--- a/Mise_en_commun/Rapport SFL5 Conception Corentin Breny.docx
+++ b/Mise_en_commun/Rapport SFL5 Conception Corentin Breny.docx
@@ -38,6 +38,12 @@
     </w:p>
     <w:sdt>
       <w:sdtPr>
+        <w:rPr>
+          <w:rFonts w:asciiTheme="minorHAnsi" w:eastAsiaTheme="minorEastAsia" w:hAnsiTheme="minorHAnsi" w:cstheme="minorBidi"/>
+          <w:color w:val="auto"/>
+          <w:sz w:val="22"/>
+          <w:szCs w:val="22"/>
+        </w:rPr>
         <w:id w:val="-314183924"/>
         <w:docPartObj>
           <w:docPartGallery w:val="Table of Contents"/>
@@ -46,12 +52,8 @@
       </w:sdtPr>
       <w:sdtEndPr>
         <w:rPr>
-          <w:rFonts w:asciiTheme="minorHAnsi" w:eastAsiaTheme="minorEastAsia" w:hAnsiTheme="minorHAnsi" w:cstheme="minorBidi"/>
           <w:b/>
           <w:bCs/>
-          <w:color w:val="auto"/>
-          <w:sz w:val="22"/>
-          <w:szCs w:val="22"/>
         </w:rPr>
       </w:sdtEndPr>
       <w:sdtContent>
@@ -83,7 +85,7 @@
           <w:r>
             <w:fldChar w:fldCharType="separate"/>
           </w:r>
-          <w:hyperlink w:anchor="_Toc40716711" w:history="1">
+          <w:hyperlink w:anchor="_Toc40729176" w:history="1">
             <w:r>
               <w:rPr>
                 <w:rStyle w:val="Lienhypertexte"/>
@@ -123,7 +125,7 @@
                 <w:noProof/>
                 <w:webHidden/>
               </w:rPr>
-              <w:instrText xml:space="preserve"> PAGEREF _Toc40716711 \h </w:instrText>
+              <w:instrText xml:space="preserve"> PAGEREF _Toc40729176 \h </w:instrText>
             </w:r>
             <w:r>
               <w:rPr>
@@ -165,7 +167,7 @@
               <w:noProof/>
             </w:rPr>
           </w:pPr>
-          <w:hyperlink w:anchor="_Toc40716712" w:history="1">
+          <w:hyperlink w:anchor="_Toc40729177" w:history="1">
             <w:r>
               <w:rPr>
                 <w:rStyle w:val="Lienhypertexte"/>
@@ -205,7 +207,7 @@
                 <w:noProof/>
                 <w:webHidden/>
               </w:rPr>
-              <w:instrText xml:space="preserve"> PAGEREF _Toc40716712 \h </w:instrText>
+              <w:instrText xml:space="preserve"> PAGEREF _Toc40729177 \h </w:instrText>
             </w:r>
             <w:r>
               <w:rPr>
@@ -247,7 +249,7 @@
               <w:noProof/>
             </w:rPr>
           </w:pPr>
-          <w:hyperlink w:anchor="_Toc40716713" w:history="1">
+          <w:hyperlink w:anchor="_Toc40729178" w:history="1">
             <w:r>
               <w:rPr>
                 <w:rStyle w:val="Lienhypertexte"/>
@@ -287,7 +289,7 @@
                 <w:noProof/>
                 <w:webHidden/>
               </w:rPr>
-              <w:instrText xml:space="preserve"> PAGEREF _Toc40716713 \h </w:instrText>
+              <w:instrText xml:space="preserve"> PAGEREF _Toc40729178 \h </w:instrText>
             </w:r>
             <w:r>
               <w:rPr>
@@ -329,7 +331,7 @@
               <w:noProof/>
             </w:rPr>
           </w:pPr>
-          <w:hyperlink w:anchor="_Toc40716714" w:history="1">
+          <w:hyperlink w:anchor="_Toc40729179" w:history="1">
             <w:r>
               <w:rPr>
                 <w:rStyle w:val="Lienhypertexte"/>
@@ -371,7 +373,7 @@
                 <w:noProof/>
                 <w:webHidden/>
               </w:rPr>
-              <w:instrText xml:space="preserve"> PAGEREF _Toc40716714 \h </w:instrText>
+              <w:instrText xml:space="preserve"> PAGEREF _Toc40729179 \h </w:instrText>
             </w:r>
             <w:r>
               <w:rPr>
@@ -413,7 +415,7 @@
               <w:noProof/>
             </w:rPr>
           </w:pPr>
-          <w:hyperlink w:anchor="_Toc40716715" w:history="1">
+          <w:hyperlink w:anchor="_Toc40729180" w:history="1">
             <w:r>
               <w:rPr>
                 <w:rStyle w:val="Lienhypertexte"/>
@@ -453,7 +455,7 @@
                 <w:noProof/>
                 <w:webHidden/>
               </w:rPr>
-              <w:instrText xml:space="preserve"> PAGEREF _Toc40716715 \h </w:instrText>
+              <w:instrText xml:space="preserve"> PAGEREF _Toc40729180 \h </w:instrText>
             </w:r>
             <w:r>
               <w:rPr>
@@ -494,7 +496,7 @@
               <w:noProof/>
             </w:rPr>
           </w:pPr>
-          <w:hyperlink w:anchor="_Toc40716716" w:history="1">
+          <w:hyperlink w:anchor="_Toc40729181" w:history="1">
             <w:r>
               <w:rPr>
                 <w:rStyle w:val="Lienhypertexte"/>
@@ -522,7 +524,7 @@
                 <w:noProof/>
                 <w:webHidden/>
               </w:rPr>
-              <w:instrText xml:space="preserve"> PAGEREF _Toc40716716 \h </w:instrText>
+              <w:instrText xml:space="preserve"> PAGEREF _Toc40729181 \h </w:instrText>
             </w:r>
             <w:r>
               <w:rPr>
@@ -542,7 +544,7 @@
                 <w:noProof/>
                 <w:webHidden/>
               </w:rPr>
-              <w:t>5</w:t>
+              <w:t>6</w:t>
             </w:r>
             <w:r>
               <w:rPr>
@@ -563,7 +565,7 @@
               <w:noProof/>
             </w:rPr>
           </w:pPr>
-          <w:hyperlink w:anchor="_Toc40716717" w:history="1">
+          <w:hyperlink w:anchor="_Toc40729182" w:history="1">
             <w:r>
               <w:rPr>
                 <w:rStyle w:val="Lienhypertexte"/>
@@ -591,7 +593,7 @@
                 <w:noProof/>
                 <w:webHidden/>
               </w:rPr>
-              <w:instrText xml:space="preserve"> PAGEREF _Toc40716717 \h </w:instrText>
+              <w:instrText xml:space="preserve"> PAGEREF _Toc40729182 \h </w:instrText>
             </w:r>
             <w:r>
               <w:rPr>
@@ -633,7 +635,7 @@
               <w:noProof/>
             </w:rPr>
           </w:pPr>
-          <w:hyperlink w:anchor="_Toc40716718" w:history="1">
+          <w:hyperlink w:anchor="_Toc40729183" w:history="1">
             <w:r>
               <w:rPr>
                 <w:rStyle w:val="Lienhypertexte"/>
@@ -675,7 +677,7 @@
                 <w:noProof/>
                 <w:webHidden/>
               </w:rPr>
-              <w:instrText xml:space="preserve"> PAGEREF _Toc40716718 \h </w:instrText>
+              <w:instrText xml:space="preserve"> PAGEREF _Toc40729183 \h </w:instrText>
             </w:r>
             <w:r>
               <w:rPr>
@@ -716,7 +718,7 @@
               <w:noProof/>
             </w:rPr>
           </w:pPr>
-          <w:hyperlink w:anchor="_Toc40716719" w:history="1">
+          <w:hyperlink w:anchor="_Toc40729184" w:history="1">
             <w:r>
               <w:rPr>
                 <w:rStyle w:val="Lienhypertexte"/>
@@ -744,7 +746,7 @@
                 <w:noProof/>
                 <w:webHidden/>
               </w:rPr>
-              <w:instrText xml:space="preserve"> PAGEREF _Toc40716719 \h </w:instrText>
+              <w:instrText xml:space="preserve"> PAGEREF _Toc40729184 \h </w:instrText>
             </w:r>
             <w:r>
               <w:rPr>
@@ -785,7 +787,7 @@
               <w:noProof/>
             </w:rPr>
           </w:pPr>
-          <w:hyperlink w:anchor="_Toc40716720" w:history="1">
+          <w:hyperlink w:anchor="_Toc40729185" w:history="1">
             <w:r>
               <w:rPr>
                 <w:rStyle w:val="Lienhypertexte"/>
@@ -813,7 +815,7 @@
                 <w:noProof/>
                 <w:webHidden/>
               </w:rPr>
-              <w:instrText xml:space="preserve"> PAGEREF _Toc40716720 \h </w:instrText>
+              <w:instrText xml:space="preserve"> PAGEREF _Toc40729185 \h </w:instrText>
             </w:r>
             <w:r>
               <w:rPr>
@@ -855,7 +857,7 @@
               <w:noProof/>
             </w:rPr>
           </w:pPr>
-          <w:hyperlink w:anchor="_Toc40716721" w:history="1">
+          <w:hyperlink w:anchor="_Toc40729186" w:history="1">
             <w:r>
               <w:rPr>
                 <w:rStyle w:val="Lienhypertexte"/>
@@ -895,7 +897,7 @@
                 <w:noProof/>
                 <w:webHidden/>
               </w:rPr>
-              <w:instrText xml:space="preserve"> PAGEREF _Toc40716721 \h </w:instrText>
+              <w:instrText xml:space="preserve"> PAGEREF _Toc40729186 \h </w:instrText>
             </w:r>
             <w:r>
               <w:rPr>
@@ -936,7 +938,7 @@
               <w:noProof/>
             </w:rPr>
           </w:pPr>
-          <w:hyperlink w:anchor="_Toc40716722" w:history="1">
+          <w:hyperlink w:anchor="_Toc40729187" w:history="1">
             <w:r>
               <w:rPr>
                 <w:rStyle w:val="Lienhypertexte"/>
@@ -964,7 +966,7 @@
                 <w:noProof/>
                 <w:webHidden/>
               </w:rPr>
-              <w:instrText xml:space="preserve"> PAGEREF _Toc40716722 \h </w:instrText>
+              <w:instrText xml:space="preserve"> PAGEREF _Toc40729187 \h </w:instrText>
             </w:r>
             <w:r>
               <w:rPr>
@@ -1005,7 +1007,7 @@
               <w:noProof/>
             </w:rPr>
           </w:pPr>
-          <w:hyperlink w:anchor="_Toc40716723" w:history="1">
+          <w:hyperlink w:anchor="_Toc40729188" w:history="1">
             <w:r>
               <w:rPr>
                 <w:rStyle w:val="Lienhypertexte"/>
@@ -1033,7 +1035,7 @@
                 <w:noProof/>
                 <w:webHidden/>
               </w:rPr>
-              <w:instrText xml:space="preserve"> PAGEREF _Toc40716723 \h </w:instrText>
+              <w:instrText xml:space="preserve"> PAGEREF _Toc40729188 \h </w:instrText>
             </w:r>
             <w:r>
               <w:rPr>
@@ -1075,7 +1077,7 @@
               <w:noProof/>
             </w:rPr>
           </w:pPr>
-          <w:hyperlink w:anchor="_Toc40716724" w:history="1">
+          <w:hyperlink w:anchor="_Toc40729189" w:history="1">
             <w:r>
               <w:rPr>
                 <w:rStyle w:val="Lienhypertexte"/>
@@ -1115,7 +1117,7 @@
                 <w:noProof/>
                 <w:webHidden/>
               </w:rPr>
-              <w:instrText xml:space="preserve"> PAGEREF _Toc40716724 \h </w:instrText>
+              <w:instrText xml:space="preserve"> PAGEREF _Toc40729189 \h </w:instrText>
             </w:r>
             <w:r>
               <w:rPr>
@@ -1135,7 +1137,7 @@
                 <w:noProof/>
                 <w:webHidden/>
               </w:rPr>
-              <w:t>10</w:t>
+              <w:t>11</w:t>
             </w:r>
             <w:r>
               <w:rPr>
@@ -1156,7 +1158,7 @@
               <w:noProof/>
             </w:rPr>
           </w:pPr>
-          <w:hyperlink w:anchor="_Toc40716725" w:history="1">
+          <w:hyperlink w:anchor="_Toc40729190" w:history="1">
             <w:r>
               <w:rPr>
                 <w:rStyle w:val="Lienhypertexte"/>
@@ -1184,7 +1186,7 @@
                 <w:noProof/>
                 <w:webHidden/>
               </w:rPr>
-              <w:instrText xml:space="preserve"> PAGEREF _Toc40716725 \h </w:instrText>
+              <w:instrText xml:space="preserve"> PAGEREF _Toc40729190 \h </w:instrText>
             </w:r>
             <w:r>
               <w:rPr>
@@ -1204,7 +1206,7 @@
                 <w:noProof/>
                 <w:webHidden/>
               </w:rPr>
-              <w:t>10</w:t>
+              <w:t>11</w:t>
             </w:r>
             <w:r>
               <w:rPr>
@@ -1225,7 +1227,7 @@
               <w:noProof/>
             </w:rPr>
           </w:pPr>
-          <w:hyperlink w:anchor="_Toc40716726" w:history="1">
+          <w:hyperlink w:anchor="_Toc40729191" w:history="1">
             <w:r>
               <w:rPr>
                 <w:rStyle w:val="Lienhypertexte"/>
@@ -1253,7 +1255,7 @@
                 <w:noProof/>
                 <w:webHidden/>
               </w:rPr>
-              <w:instrText xml:space="preserve"> PAGEREF _Toc40716726 \h </w:instrText>
+              <w:instrText xml:space="preserve"> PAGEREF _Toc40729191 \h </w:instrText>
             </w:r>
             <w:r>
               <w:rPr>
@@ -1295,7 +1297,7 @@
               <w:noProof/>
             </w:rPr>
           </w:pPr>
-          <w:hyperlink w:anchor="_Toc40716727" w:history="1">
+          <w:hyperlink w:anchor="_Toc40729192" w:history="1">
             <w:r>
               <w:rPr>
                 <w:rStyle w:val="Lienhypertexte"/>
@@ -1335,7 +1337,7 @@
                 <w:noProof/>
                 <w:webHidden/>
               </w:rPr>
-              <w:instrText xml:space="preserve"> PAGEREF _Toc40716727 \h </w:instrText>
+              <w:instrText xml:space="preserve"> PAGEREF _Toc40729192 \h </w:instrText>
             </w:r>
             <w:r>
               <w:rPr>
@@ -1377,7 +1379,7 @@
               <w:noProof/>
             </w:rPr>
           </w:pPr>
-          <w:hyperlink w:anchor="_Toc40716728" w:history="1">
+          <w:hyperlink w:anchor="_Toc40729193" w:history="1">
             <w:r>
               <w:rPr>
                 <w:rStyle w:val="Lienhypertexte"/>
@@ -1417,7 +1419,7 @@
                 <w:noProof/>
                 <w:webHidden/>
               </w:rPr>
-              <w:instrText xml:space="preserve"> PAGEREF _Toc40716728 \h </w:instrText>
+              <w:instrText xml:space="preserve"> PAGEREF _Toc40729193 \h </w:instrText>
             </w:r>
             <w:r>
               <w:rPr>
@@ -1459,7 +1461,7 @@
               <w:noProof/>
             </w:rPr>
           </w:pPr>
-          <w:hyperlink w:anchor="_Toc40716729" w:history="1">
+          <w:hyperlink w:anchor="_Toc40729194" w:history="1">
             <w:r>
               <w:rPr>
                 <w:rStyle w:val="Lienhypertexte"/>
@@ -1499,7 +1501,7 @@
                 <w:noProof/>
                 <w:webHidden/>
               </w:rPr>
-              <w:instrText xml:space="preserve"> PAGEREF _Toc40716729 \h </w:instrText>
+              <w:instrText xml:space="preserve"> PAGEREF _Toc40729194 \h </w:instrText>
             </w:r>
             <w:r>
               <w:rPr>
@@ -1540,7 +1542,7 @@
               <w:noProof/>
             </w:rPr>
           </w:pPr>
-          <w:hyperlink w:anchor="_Toc40716730" w:history="1">
+          <w:hyperlink w:anchor="_Toc40729195" w:history="1">
             <w:r>
               <w:rPr>
                 <w:rStyle w:val="Lienhypertexte"/>
@@ -1567,7 +1569,7 @@
                 <w:noProof/>
                 <w:webHidden/>
               </w:rPr>
-              <w:instrText xml:space="preserve"> PAGEREF _Toc40716730 \h </w:instrText>
+              <w:instrText xml:space="preserve"> PAGEREF _Toc40729195 \h </w:instrText>
             </w:r>
             <w:r>
               <w:rPr>
@@ -1608,7 +1610,7 @@
               <w:noProof/>
             </w:rPr>
           </w:pPr>
-          <w:hyperlink w:anchor="_Toc40716731" w:history="1">
+          <w:hyperlink w:anchor="_Toc40729196" w:history="1">
             <w:r>
               <w:rPr>
                 <w:rStyle w:val="Lienhypertexte"/>
@@ -1635,7 +1637,7 @@
                 <w:noProof/>
                 <w:webHidden/>
               </w:rPr>
-              <w:instrText xml:space="preserve"> PAGEREF _Toc40716731 \h </w:instrText>
+              <w:instrText xml:space="preserve"> PAGEREF _Toc40729196 \h </w:instrText>
             </w:r>
             <w:r>
               <w:rPr>
@@ -1676,7 +1678,7 @@
               <w:noProof/>
             </w:rPr>
           </w:pPr>
-          <w:hyperlink w:anchor="_Toc40716732" w:history="1">
+          <w:hyperlink w:anchor="_Toc40729197" w:history="1">
             <w:r>
               <w:rPr>
                 <w:rStyle w:val="Lienhypertexte"/>
@@ -1703,7 +1705,7 @@
                 <w:noProof/>
                 <w:webHidden/>
               </w:rPr>
-              <w:instrText xml:space="preserve"> PAGEREF _Toc40716732 \h </w:instrText>
+              <w:instrText xml:space="preserve"> PAGEREF _Toc40729197 \h </w:instrText>
             </w:r>
             <w:r>
               <w:rPr>
@@ -1744,7 +1746,7 @@
               <w:noProof/>
             </w:rPr>
           </w:pPr>
-          <w:hyperlink w:anchor="_Toc40716733" w:history="1">
+          <w:hyperlink w:anchor="_Toc40729198" w:history="1">
             <w:r>
               <w:rPr>
                 <w:rStyle w:val="Lienhypertexte"/>
@@ -1771,7 +1773,7 @@
                 <w:noProof/>
                 <w:webHidden/>
               </w:rPr>
-              <w:instrText xml:space="preserve"> PAGEREF _Toc40716733 \h </w:instrText>
+              <w:instrText xml:space="preserve"> PAGEREF _Toc40729198 \h </w:instrText>
             </w:r>
             <w:r>
               <w:rPr>
@@ -1791,7 +1793,7 @@
                 <w:noProof/>
                 <w:webHidden/>
               </w:rPr>
-              <w:t>15</w:t>
+              <w:t>16</w:t>
             </w:r>
             <w:r>
               <w:rPr>
@@ -1813,7 +1815,7 @@
               <w:noProof/>
             </w:rPr>
           </w:pPr>
-          <w:hyperlink w:anchor="_Toc40716734" w:history="1">
+          <w:hyperlink w:anchor="_Toc40729199" w:history="1">
             <w:r>
               <w:rPr>
                 <w:rStyle w:val="Lienhypertexte"/>
@@ -1853,7 +1855,7 @@
                 <w:noProof/>
                 <w:webHidden/>
               </w:rPr>
-              <w:instrText xml:space="preserve"> PAGEREF _Toc40716734 \h </w:instrText>
+              <w:instrText xml:space="preserve"> PAGEREF _Toc40729199 \h </w:instrText>
             </w:r>
             <w:r>
               <w:rPr>
@@ -1895,7 +1897,7 @@
               <w:noProof/>
             </w:rPr>
           </w:pPr>
-          <w:hyperlink w:anchor="_Toc40716735" w:history="1">
+          <w:hyperlink w:anchor="_Toc40729200" w:history="1">
             <w:r>
               <w:rPr>
                 <w:rStyle w:val="Lienhypertexte"/>
@@ -1937,7 +1939,7 @@
                 <w:noProof/>
                 <w:webHidden/>
               </w:rPr>
-              <w:instrText xml:space="preserve"> PAGEREF _Toc40716735 \h </w:instrText>
+              <w:instrText xml:space="preserve"> PAGEREF _Toc40729200 \h </w:instrText>
             </w:r>
             <w:r>
               <w:rPr>
@@ -1979,7 +1981,7 @@
               <w:noProof/>
             </w:rPr>
           </w:pPr>
-          <w:hyperlink w:anchor="_Toc40716736" w:history="1">
+          <w:hyperlink w:anchor="_Toc40729201" w:history="1">
             <w:r>
               <w:rPr>
                 <w:rStyle w:val="Lienhypertexte"/>
@@ -2019,7 +2021,7 @@
                 <w:noProof/>
                 <w:webHidden/>
               </w:rPr>
-              <w:instrText xml:space="preserve"> PAGEREF _Toc40716736 \h </w:instrText>
+              <w:instrText xml:space="preserve"> PAGEREF _Toc40729201 \h </w:instrText>
             </w:r>
             <w:r>
               <w:rPr>
@@ -2060,7 +2062,7 @@
               <w:noProof/>
             </w:rPr>
           </w:pPr>
-          <w:hyperlink w:anchor="_Toc40716737" w:history="1">
+          <w:hyperlink w:anchor="_Toc40729202" w:history="1">
             <w:r>
               <w:rPr>
                 <w:rStyle w:val="Lienhypertexte"/>
@@ -2087,7 +2089,7 @@
                 <w:noProof/>
                 <w:webHidden/>
               </w:rPr>
-              <w:instrText xml:space="preserve"> PAGEREF _Toc40716737 \h </w:instrText>
+              <w:instrText xml:space="preserve"> PAGEREF _Toc40729202 \h </w:instrText>
             </w:r>
             <w:r>
               <w:rPr>
@@ -2128,7 +2130,7 @@
               <w:noProof/>
             </w:rPr>
           </w:pPr>
-          <w:hyperlink w:anchor="_Toc40716738" w:history="1">
+          <w:hyperlink w:anchor="_Toc40729203" w:history="1">
             <w:r>
               <w:rPr>
                 <w:rStyle w:val="Lienhypertexte"/>
@@ -2155,7 +2157,7 @@
                 <w:noProof/>
                 <w:webHidden/>
               </w:rPr>
-              <w:instrText xml:space="preserve"> PAGEREF _Toc40716738 \h </w:instrText>
+              <w:instrText xml:space="preserve"> PAGEREF _Toc40729203 \h </w:instrText>
             </w:r>
             <w:r>
               <w:rPr>
@@ -2196,7 +2198,7 @@
               <w:noProof/>
             </w:rPr>
           </w:pPr>
-          <w:hyperlink w:anchor="_Toc40716739" w:history="1">
+          <w:hyperlink w:anchor="_Toc40729204" w:history="1">
             <w:r>
               <w:rPr>
                 <w:rStyle w:val="Lienhypertexte"/>
@@ -2223,7 +2225,7 @@
                 <w:noProof/>
                 <w:webHidden/>
               </w:rPr>
-              <w:instrText xml:space="preserve"> PAGEREF _Toc40716739 \h </w:instrText>
+              <w:instrText xml:space="preserve"> PAGEREF _Toc40729204 \h </w:instrText>
             </w:r>
             <w:r>
               <w:rPr>
@@ -2243,7 +2245,7 @@
                 <w:noProof/>
                 <w:webHidden/>
               </w:rPr>
-              <w:t>19</w:t>
+              <w:t>20</w:t>
             </w:r>
             <w:r>
               <w:rPr>
@@ -2264,7 +2266,7 @@
               <w:noProof/>
             </w:rPr>
           </w:pPr>
-          <w:hyperlink w:anchor="_Toc40716740" w:history="1">
+          <w:hyperlink w:anchor="_Toc40729205" w:history="1">
             <w:r>
               <w:rPr>
                 <w:rStyle w:val="Lienhypertexte"/>
@@ -2291,7 +2293,7 @@
                 <w:noProof/>
                 <w:webHidden/>
               </w:rPr>
-              <w:instrText xml:space="preserve"> PAGEREF _Toc40716740 \h </w:instrText>
+              <w:instrText xml:space="preserve"> PAGEREF _Toc40729205 \h </w:instrText>
             </w:r>
             <w:r>
               <w:rPr>
@@ -2311,7 +2313,7 @@
                 <w:noProof/>
                 <w:webHidden/>
               </w:rPr>
-              <w:t>20</w:t>
+              <w:t>21</w:t>
             </w:r>
             <w:r>
               <w:rPr>
@@ -2333,7 +2335,7 @@
               <w:noProof/>
             </w:rPr>
           </w:pPr>
-          <w:hyperlink w:anchor="_Toc40716741" w:history="1">
+          <w:hyperlink w:anchor="_Toc40729206" w:history="1">
             <w:r>
               <w:rPr>
                 <w:rStyle w:val="Lienhypertexte"/>
@@ -2373,7 +2375,7 @@
                 <w:noProof/>
                 <w:webHidden/>
               </w:rPr>
-              <w:instrText xml:space="preserve"> PAGEREF _Toc40716741 \h </w:instrText>
+              <w:instrText xml:space="preserve"> PAGEREF _Toc40729206 \h </w:instrText>
             </w:r>
             <w:r>
               <w:rPr>
@@ -2393,7 +2395,7 @@
                 <w:noProof/>
                 <w:webHidden/>
               </w:rPr>
-              <w:t>21</w:t>
+              <w:t>22</w:t>
             </w:r>
             <w:r>
               <w:rPr>
@@ -2415,7 +2417,7 @@
               <w:noProof/>
             </w:rPr>
           </w:pPr>
-          <w:hyperlink w:anchor="_Toc40716742" w:history="1">
+          <w:hyperlink w:anchor="_Toc40729207" w:history="1">
             <w:r>
               <w:rPr>
                 <w:rStyle w:val="Lienhypertexte"/>
@@ -2455,7 +2457,7 @@
                 <w:noProof/>
                 <w:webHidden/>
               </w:rPr>
-              <w:instrText xml:space="preserve"> PAGEREF _Toc40716742 \h </w:instrText>
+              <w:instrText xml:space="preserve"> PAGEREF _Toc40729207 \h </w:instrText>
             </w:r>
             <w:r>
               <w:rPr>
@@ -2475,7 +2477,7 @@
                 <w:noProof/>
                 <w:webHidden/>
               </w:rPr>
-              <w:t>21</w:t>
+              <w:t>22</w:t>
             </w:r>
             <w:r>
               <w:rPr>
@@ -2497,7 +2499,7 @@
               <w:noProof/>
             </w:rPr>
           </w:pPr>
-          <w:hyperlink w:anchor="_Toc40716743" w:history="1">
+          <w:hyperlink w:anchor="_Toc40729208" w:history="1">
             <w:r>
               <w:rPr>
                 <w:rStyle w:val="Lienhypertexte"/>
@@ -2537,7 +2539,7 @@
                 <w:noProof/>
                 <w:webHidden/>
               </w:rPr>
-              <w:instrText xml:space="preserve"> PAGEREF _Toc40716743 \h </w:instrText>
+              <w:instrText xml:space="preserve"> PAGEREF _Toc40729208 \h </w:instrText>
             </w:r>
             <w:r>
               <w:rPr>
@@ -2557,7 +2559,7 @@
                 <w:noProof/>
                 <w:webHidden/>
               </w:rPr>
-              <w:t>22</w:t>
+              <w:t>23</w:t>
             </w:r>
             <w:r>
               <w:rPr>
@@ -2579,7 +2581,7 @@
               <w:noProof/>
             </w:rPr>
           </w:pPr>
-          <w:hyperlink w:anchor="_Toc40716744" w:history="1">
+          <w:hyperlink w:anchor="_Toc40729209" w:history="1">
             <w:r>
               <w:rPr>
                 <w:rStyle w:val="Lienhypertexte"/>
@@ -2619,7 +2621,7 @@
                 <w:noProof/>
                 <w:webHidden/>
               </w:rPr>
-              <w:instrText xml:space="preserve"> PAGEREF _Toc40716744 \h </w:instrText>
+              <w:instrText xml:space="preserve"> PAGEREF _Toc40729209 \h </w:instrText>
             </w:r>
             <w:r>
               <w:rPr>
@@ -2639,7 +2641,7 @@
                 <w:noProof/>
                 <w:webHidden/>
               </w:rPr>
-              <w:t>22</w:t>
+              <w:t>23</w:t>
             </w:r>
             <w:r>
               <w:rPr>
@@ -2661,7 +2663,7 @@
               <w:noProof/>
             </w:rPr>
           </w:pPr>
-          <w:hyperlink w:anchor="_Toc40716745" w:history="1">
+          <w:hyperlink w:anchor="_Toc40729210" w:history="1">
             <w:r>
               <w:rPr>
                 <w:rStyle w:val="Lienhypertexte"/>
@@ -2701,7 +2703,7 @@
                 <w:noProof/>
                 <w:webHidden/>
               </w:rPr>
-              <w:instrText xml:space="preserve"> PAGEREF _Toc40716745 \h </w:instrText>
+              <w:instrText xml:space="preserve"> PAGEREF _Toc40729210 \h </w:instrText>
             </w:r>
             <w:r>
               <w:rPr>
@@ -2721,7 +2723,7 @@
                 <w:noProof/>
                 <w:webHidden/>
               </w:rPr>
-              <w:t>23</w:t>
+              <w:t>24</w:t>
             </w:r>
             <w:r>
               <w:rPr>
@@ -2743,7 +2745,7 @@
               <w:noProof/>
             </w:rPr>
           </w:pPr>
-          <w:hyperlink w:anchor="_Toc40716746" w:history="1">
+          <w:hyperlink w:anchor="_Toc40729211" w:history="1">
             <w:r>
               <w:rPr>
                 <w:rStyle w:val="Lienhypertexte"/>
@@ -2783,7 +2785,7 @@
                 <w:noProof/>
                 <w:webHidden/>
               </w:rPr>
-              <w:instrText xml:space="preserve"> PAGEREF _Toc40716746 \h </w:instrText>
+              <w:instrText xml:space="preserve"> PAGEREF _Toc40729211 \h </w:instrText>
             </w:r>
             <w:r>
               <w:rPr>
@@ -2803,7 +2805,7 @@
                 <w:noProof/>
                 <w:webHidden/>
               </w:rPr>
-              <w:t>23</w:t>
+              <w:t>24</w:t>
             </w:r>
             <w:r>
               <w:rPr>
@@ -2825,7 +2827,7 @@
               <w:noProof/>
             </w:rPr>
           </w:pPr>
-          <w:hyperlink w:anchor="_Toc40716747" w:history="1">
+          <w:hyperlink w:anchor="_Toc40729212" w:history="1">
             <w:r>
               <w:rPr>
                 <w:rStyle w:val="Lienhypertexte"/>
@@ -2865,7 +2867,7 @@
                 <w:noProof/>
                 <w:webHidden/>
               </w:rPr>
-              <w:instrText xml:space="preserve"> PAGEREF _Toc40716747 \h </w:instrText>
+              <w:instrText xml:space="preserve"> PAGEREF _Toc40729212 \h </w:instrText>
             </w:r>
             <w:r>
               <w:rPr>
@@ -2885,7 +2887,7 @@
                 <w:noProof/>
                 <w:webHidden/>
               </w:rPr>
-              <w:t>23</w:t>
+              <w:t>24</w:t>
             </w:r>
             <w:r>
               <w:rPr>
@@ -2907,7 +2909,7 @@
               <w:noProof/>
             </w:rPr>
           </w:pPr>
-          <w:hyperlink w:anchor="_Toc40716748" w:history="1">
+          <w:hyperlink w:anchor="_Toc40729213" w:history="1">
             <w:r>
               <w:rPr>
                 <w:rStyle w:val="Lienhypertexte"/>
@@ -2947,7 +2949,7 @@
                 <w:noProof/>
                 <w:webHidden/>
               </w:rPr>
-              <w:instrText xml:space="preserve"> PAGEREF _Toc40716748 \h </w:instrText>
+              <w:instrText xml:space="preserve"> PAGEREF _Toc40729213 \h </w:instrText>
             </w:r>
             <w:r>
               <w:rPr>
@@ -2967,7 +2969,7 @@
                 <w:noProof/>
                 <w:webHidden/>
               </w:rPr>
-              <w:t>24</w:t>
+              <w:t>25</w:t>
             </w:r>
             <w:r>
               <w:rPr>
@@ -2989,7 +2991,7 @@
               <w:noProof/>
             </w:rPr>
           </w:pPr>
-          <w:hyperlink w:anchor="_Toc40716749" w:history="1">
+          <w:hyperlink w:anchor="_Toc40729214" w:history="1">
             <w:r>
               <w:rPr>
                 <w:rStyle w:val="Lienhypertexte"/>
@@ -3029,7 +3031,7 @@
                 <w:noProof/>
                 <w:webHidden/>
               </w:rPr>
-              <w:instrText xml:space="preserve"> PAGEREF _Toc40716749 \h </w:instrText>
+              <w:instrText xml:space="preserve"> PAGEREF _Toc40729214 \h </w:instrText>
             </w:r>
             <w:r>
               <w:rPr>
@@ -3049,7 +3051,7 @@
                 <w:noProof/>
                 <w:webHidden/>
               </w:rPr>
-              <w:t>24</w:t>
+              <w:t>25</w:t>
             </w:r>
             <w:r>
               <w:rPr>
@@ -3071,7 +3073,7 @@
               <w:noProof/>
             </w:rPr>
           </w:pPr>
-          <w:hyperlink w:anchor="_Toc40716750" w:history="1">
+          <w:hyperlink w:anchor="_Toc40729215" w:history="1">
             <w:r>
               <w:rPr>
                 <w:rStyle w:val="Lienhypertexte"/>
@@ -3111,7 +3113,7 @@
                 <w:noProof/>
                 <w:webHidden/>
               </w:rPr>
-              <w:instrText xml:space="preserve"> PAGEREF _Toc40716750 \h </w:instrText>
+              <w:instrText xml:space="preserve"> PAGEREF _Toc40729215 \h </w:instrText>
             </w:r>
             <w:r>
               <w:rPr>
@@ -3131,7 +3133,7 @@
                 <w:noProof/>
                 <w:webHidden/>
               </w:rPr>
-              <w:t>25</w:t>
+              <w:t>26</w:t>
             </w:r>
             <w:r>
               <w:rPr>
@@ -3152,7 +3154,7 @@
               <w:noProof/>
             </w:rPr>
           </w:pPr>
-          <w:hyperlink w:anchor="_Toc40716751" w:history="1">
+          <w:hyperlink w:anchor="_Toc40729216" w:history="1">
             <w:r>
               <w:rPr>
                 <w:rStyle w:val="Lienhypertexte"/>
@@ -3179,7 +3181,7 @@
                 <w:noProof/>
                 <w:webHidden/>
               </w:rPr>
-              <w:instrText xml:space="preserve"> PAGEREF _Toc40716751 \h </w:instrText>
+              <w:instrText xml:space="preserve"> PAGEREF _Toc40729216 \h </w:instrText>
             </w:r>
             <w:r>
               <w:rPr>
@@ -3199,7 +3201,7 @@
                 <w:noProof/>
                 <w:webHidden/>
               </w:rPr>
-              <w:t>25</w:t>
+              <w:t>26</w:t>
             </w:r>
             <w:r>
               <w:rPr>
@@ -3220,7 +3222,7 @@
               <w:noProof/>
             </w:rPr>
           </w:pPr>
-          <w:hyperlink w:anchor="_Toc40716752" w:history="1">
+          <w:hyperlink w:anchor="_Toc40729217" w:history="1">
             <w:r>
               <w:rPr>
                 <w:rStyle w:val="Lienhypertexte"/>
@@ -3247,7 +3249,7 @@
                 <w:noProof/>
                 <w:webHidden/>
               </w:rPr>
-              <w:instrText xml:space="preserve"> PAGEREF _Toc40716752 \h </w:instrText>
+              <w:instrText xml:space="preserve"> PAGEREF _Toc40729217 \h </w:instrText>
             </w:r>
             <w:r>
               <w:rPr>
@@ -3267,7 +3269,7 @@
                 <w:noProof/>
                 <w:webHidden/>
               </w:rPr>
-              <w:t>26</w:t>
+              <w:t>27</w:t>
             </w:r>
             <w:r>
               <w:rPr>
@@ -3289,7 +3291,7 @@
               <w:noProof/>
             </w:rPr>
           </w:pPr>
-          <w:hyperlink w:anchor="_Toc40716753" w:history="1">
+          <w:hyperlink w:anchor="_Toc40729218" w:history="1">
             <w:r>
               <w:rPr>
                 <w:rStyle w:val="Lienhypertexte"/>
@@ -3329,7 +3331,7 @@
                 <w:noProof/>
                 <w:webHidden/>
               </w:rPr>
-              <w:instrText xml:space="preserve"> PAGEREF _Toc40716753 \h </w:instrText>
+              <w:instrText xml:space="preserve"> PAGEREF _Toc40729218 \h </w:instrText>
             </w:r>
             <w:r>
               <w:rPr>
@@ -3349,7 +3351,7 @@
                 <w:noProof/>
                 <w:webHidden/>
               </w:rPr>
-              <w:t>27</w:t>
+              <w:t>28</w:t>
             </w:r>
             <w:r>
               <w:rPr>
@@ -3371,7 +3373,7 @@
               <w:noProof/>
             </w:rPr>
           </w:pPr>
-          <w:hyperlink w:anchor="_Toc40716754" w:history="1">
+          <w:hyperlink w:anchor="_Toc40729219" w:history="1">
             <w:r>
               <w:rPr>
                 <w:rStyle w:val="Lienhypertexte"/>
@@ -3411,7 +3413,7 @@
                 <w:noProof/>
                 <w:webHidden/>
               </w:rPr>
-              <w:instrText xml:space="preserve"> PAGEREF _Toc40716754 \h </w:instrText>
+              <w:instrText xml:space="preserve"> PAGEREF _Toc40729219 \h </w:instrText>
             </w:r>
             <w:r>
               <w:rPr>
@@ -3431,7 +3433,7 @@
                 <w:noProof/>
                 <w:webHidden/>
               </w:rPr>
-              <w:t>27</w:t>
+              <w:t>28</w:t>
             </w:r>
             <w:r>
               <w:rPr>
@@ -3453,7 +3455,7 @@
               <w:noProof/>
             </w:rPr>
           </w:pPr>
-          <w:hyperlink w:anchor="_Toc40716755" w:history="1">
+          <w:hyperlink w:anchor="_Toc40729220" w:history="1">
             <w:r>
               <w:rPr>
                 <w:rStyle w:val="Lienhypertexte"/>
@@ -3495,7 +3497,7 @@
                 <w:noProof/>
                 <w:webHidden/>
               </w:rPr>
-              <w:instrText xml:space="preserve"> PAGEREF _Toc40716755 \h </w:instrText>
+              <w:instrText xml:space="preserve"> PAGEREF _Toc40729220 \h </w:instrText>
             </w:r>
             <w:r>
               <w:rPr>
@@ -3515,7 +3517,7 @@
                 <w:noProof/>
                 <w:webHidden/>
               </w:rPr>
-              <w:t>27</w:t>
+              <w:t>28</w:t>
             </w:r>
             <w:r>
               <w:rPr>
@@ -3537,7 +3539,7 @@
               <w:noProof/>
             </w:rPr>
           </w:pPr>
-          <w:hyperlink w:anchor="_Toc40716756" w:history="1">
+          <w:hyperlink w:anchor="_Toc40729221" w:history="1">
             <w:r>
               <w:rPr>
                 <w:rStyle w:val="Lienhypertexte"/>
@@ -3579,7 +3581,7 @@
                 <w:noProof/>
                 <w:webHidden/>
               </w:rPr>
-              <w:instrText xml:space="preserve"> PAGEREF _Toc40716756 \h </w:instrText>
+              <w:instrText xml:space="preserve"> PAGEREF _Toc40729221 \h </w:instrText>
             </w:r>
             <w:r>
               <w:rPr>
@@ -3599,7 +3601,7 @@
                 <w:noProof/>
                 <w:webHidden/>
               </w:rPr>
-              <w:t>27</w:t>
+              <w:t>28</w:t>
             </w:r>
             <w:r>
               <w:rPr>
@@ -3621,7 +3623,7 @@
               <w:noProof/>
             </w:rPr>
           </w:pPr>
-          <w:hyperlink w:anchor="_Toc40716757" w:history="1">
+          <w:hyperlink w:anchor="_Toc40729222" w:history="1">
             <w:r>
               <w:rPr>
                 <w:rStyle w:val="Lienhypertexte"/>
@@ -3663,7 +3665,7 @@
                 <w:noProof/>
                 <w:webHidden/>
               </w:rPr>
-              <w:instrText xml:space="preserve"> PAGEREF _Toc40716757 \h </w:instrText>
+              <w:instrText xml:space="preserve"> PAGEREF _Toc40729222 \h </w:instrText>
             </w:r>
             <w:r>
               <w:rPr>
@@ -3683,7 +3685,7 @@
                 <w:noProof/>
                 <w:webHidden/>
               </w:rPr>
-              <w:t>27</w:t>
+              <w:t>28</w:t>
             </w:r>
             <w:r>
               <w:rPr>
@@ -3705,7 +3707,7 @@
               <w:noProof/>
             </w:rPr>
           </w:pPr>
-          <w:hyperlink w:anchor="_Toc40716758" w:history="1">
+          <w:hyperlink w:anchor="_Toc40729223" w:history="1">
             <w:r>
               <w:rPr>
                 <w:rStyle w:val="Lienhypertexte"/>
@@ -3747,7 +3749,7 @@
                 <w:noProof/>
                 <w:webHidden/>
               </w:rPr>
-              <w:instrText xml:space="preserve"> PAGEREF _Toc40716758 \h </w:instrText>
+              <w:instrText xml:space="preserve"> PAGEREF _Toc40729223 \h </w:instrText>
             </w:r>
             <w:r>
               <w:rPr>
@@ -3767,7 +3769,7 @@
                 <w:noProof/>
                 <w:webHidden/>
               </w:rPr>
-              <w:t>27</w:t>
+              <w:t>28</w:t>
             </w:r>
             <w:r>
               <w:rPr>
@@ -3836,7 +3838,7 @@
       <w:pPr>
         <w:pStyle w:val="Titre1"/>
       </w:pPr>
-      <w:bookmarkStart w:id="0" w:name="_Toc40716711"/>
+      <w:bookmarkStart w:id="0" w:name="_Toc40729176"/>
       <w:r>
         <w:t>Introduction</w:t>
       </w:r>
@@ -3846,7 +3848,7 @@
       <w:pPr>
         <w:pStyle w:val="Titre2"/>
       </w:pPr>
-      <w:bookmarkStart w:id="1" w:name="_Toc40716712"/>
+      <w:bookmarkStart w:id="1" w:name="_Toc40729177"/>
       <w:r>
         <w:t>Rappel du cahier des charges</w:t>
       </w:r>
@@ -4004,7 +4006,7 @@
       <w:pPr>
         <w:pStyle w:val="Titre1"/>
       </w:pPr>
-      <w:bookmarkStart w:id="2" w:name="_Toc40716713"/>
+      <w:bookmarkStart w:id="2" w:name="_Toc40729178"/>
       <w:r>
         <w:lastRenderedPageBreak/>
         <w:t>Réalisation du projet</w:t>
@@ -4018,7 +4020,7 @@
           <w:rFonts w:eastAsia="Calibri Light"/>
         </w:rPr>
       </w:pPr>
-      <w:bookmarkStart w:id="3" w:name="_Toc40716714"/>
+      <w:bookmarkStart w:id="3" w:name="_Toc40729179"/>
       <w:r>
         <w:rPr>
           <w:rFonts w:eastAsia="Calibri Light"/>
@@ -4029,49 +4031,89 @@
     </w:p>
     <w:p>
       <w:pPr>
+        <w:keepNext/>
         <w:spacing w:after="200" w:line="288" w:lineRule="auto"/>
-        <w:rPr>
-          <w:rFonts w:ascii="Calibri" w:eastAsia="Calibri" w:hAnsi="Calibri" w:cs="Calibri"/>
-          <w:sz w:val="21"/>
-        </w:rPr>
       </w:pPr>
       <w:r>
         <w:object w:dxaOrig="8683" w:dyaOrig="5486" w14:anchorId="2AA1411C">
           <v:rect id="rectole0000000000" o:spid="_x0000_i1025" style="width:417pt;height:250.5pt" o:ole="" o:preferrelative="t" stroked="f">
             <v:imagedata r:id="rId8" o:title=""/>
           </v:rect>
-          <o:OLEObject Type="Embed" ProgID="StaticMetafile" ShapeID="rectole0000000000" DrawAspect="Content" ObjectID="_1651329505" r:id="rId9"/>
+          <o:OLEObject Type="Embed" ProgID="StaticMetafile" ShapeID="rectole0000000000" DrawAspect="Content" ObjectID="_1651342911" r:id="rId9"/>
         </w:object>
       </w:r>
     </w:p>
     <w:p>
       <w:pPr>
+        <w:pStyle w:val="Lgende"/>
+        <w:rPr>
+          <w:rFonts w:ascii="Calibri" w:eastAsia="Calibri" w:hAnsi="Calibri" w:cs="Calibri"/>
+          <w:sz w:val="21"/>
+        </w:rPr>
+      </w:pPr>
+      <w:r>
+        <w:t xml:space="preserve">Figure </w:t>
+      </w:r>
+      <w:fldSimple w:instr=" SEQ Figure \* ARABIC ">
+        <w:r>
+          <w:rPr>
+            <w:noProof/>
+          </w:rPr>
+          <w:t>1</w:t>
+        </w:r>
+      </w:fldSimple>
+      <w:r>
+        <w:t xml:space="preserve"> Bilan des taches de l'Etudiant 2</w:t>
+      </w:r>
+    </w:p>
+    <w:p>
+      <w:pPr>
+        <w:keepNext/>
         <w:spacing w:after="200" w:line="288" w:lineRule="auto"/>
-        <w:rPr>
-          <w:rFonts w:ascii="Calibri" w:eastAsia="Calibri" w:hAnsi="Calibri" w:cs="Calibri"/>
-          <w:sz w:val="21"/>
-        </w:rPr>
-      </w:pPr>
-    </w:p>
-    <w:p>
-      <w:pPr>
-        <w:spacing w:after="200" w:line="288" w:lineRule="auto"/>
-        <w:rPr>
-          <w:rFonts w:ascii="Calibri" w:eastAsia="Calibri" w:hAnsi="Calibri" w:cs="Calibri"/>
-          <w:sz w:val="21"/>
-        </w:rPr>
-      </w:pPr>
-      <w:r>
-        <w:object w:dxaOrig="8697" w:dyaOrig="5356" w14:anchorId="1ECDC059">
-          <v:rect id="rectole0000000001" o:spid="_x0000_i1026" style="width:435pt;height:267.75pt" o:ole="" o:preferrelative="t" stroked="f">
+      </w:pPr>
+      <w:r>
+        <w:object w:dxaOrig="8697" w:dyaOrig="5356" w14:anchorId="59AA1709">
+          <v:rect id="rectole0000000001" o:spid="_x0000_i1034" style="width:419.25pt;height:244.5pt" o:ole="" o:preferrelative="t" stroked="f">
             <v:imagedata r:id="rId10" o:title=""/>
           </v:rect>
-          <o:OLEObject Type="Embed" ProgID="StaticMetafile" ShapeID="rectole0000000001" DrawAspect="Content" ObjectID="_1651329506" r:id="rId11"/>
+          <o:OLEObject Type="Embed" ProgID="StaticMetafile" ShapeID="rectole0000000001" DrawAspect="Content" ObjectID="_1651342912" r:id="rId11"/>
         </w:object>
       </w:r>
     </w:p>
     <w:p>
       <w:pPr>
+        <w:pStyle w:val="Lgende"/>
+        <w:rPr>
+          <w:rFonts w:ascii="Calibri" w:eastAsia="Calibri" w:hAnsi="Calibri" w:cs="Calibri"/>
+          <w:sz w:val="21"/>
+        </w:rPr>
+      </w:pPr>
+      <w:r>
+        <w:t xml:space="preserve">Figure </w:t>
+      </w:r>
+      <w:fldSimple w:instr=" SEQ Figure \* ARABIC ">
+        <w:r>
+          <w:rPr>
+            <w:noProof/>
+          </w:rPr>
+          <w:t>2</w:t>
+        </w:r>
+      </w:fldSimple>
+      <w:r>
+        <w:t xml:space="preserve"> Synopsis</w:t>
+      </w:r>
+    </w:p>
+    <w:p>
+      <w:pPr>
+        <w:spacing w:after="200" w:line="288" w:lineRule="auto"/>
+        <w:rPr>
+          <w:rFonts w:ascii="Calibri" w:eastAsia="Calibri" w:hAnsi="Calibri" w:cs="Calibri"/>
+          <w:sz w:val="21"/>
+        </w:rPr>
+      </w:pPr>
+    </w:p>
+    <w:p>
+      <w:pPr>
         <w:rPr>
           <w:rFonts w:ascii="Calibri" w:eastAsia="Calibri" w:hAnsi="Calibri" w:cs="Calibri"/>
         </w:rPr>
@@ -4081,7 +4123,7 @@
       <w:pPr>
         <w:pStyle w:val="Titre2"/>
       </w:pPr>
-      <w:bookmarkStart w:id="4" w:name="_Toc40716715"/>
+      <w:bookmarkStart w:id="4" w:name="_Toc40729180"/>
       <w:r>
         <w:t>Mécanisme n°6 : l'Elément Air</w:t>
       </w:r>
@@ -5088,12 +5130,36 @@
     </w:p>
     <w:p>
       <w:pPr>
+        <w:rPr>
+          <w:rFonts w:ascii="Calibri" w:eastAsia="Calibri" w:hAnsi="Calibri" w:cs="Calibri"/>
+          <w:sz w:val="21"/>
+        </w:rPr>
+      </w:pPr>
+      <w:r>
+        <w:rPr>
+          <w:rFonts w:ascii="Calibri" w:eastAsia="Calibri" w:hAnsi="Calibri" w:cs="Calibri"/>
+          <w:sz w:val="21"/>
+        </w:rPr>
+        <w:br w:type="page"/>
+      </w:r>
+    </w:p>
+    <w:p>
+      <w:pPr>
+        <w:spacing w:after="200" w:line="288" w:lineRule="auto"/>
+        <w:rPr>
+          <w:rFonts w:ascii="Calibri" w:eastAsia="Calibri" w:hAnsi="Calibri" w:cs="Calibri"/>
+          <w:sz w:val="21"/>
+        </w:rPr>
+      </w:pPr>
+    </w:p>
+    <w:p>
+      <w:pPr>
         <w:pStyle w:val="Titre3"/>
         <w:rPr>
           <w:rFonts w:eastAsia="Calibri Light"/>
         </w:rPr>
       </w:pPr>
-      <w:bookmarkStart w:id="5" w:name="_Toc40716716"/>
+      <w:bookmarkStart w:id="5" w:name="_Toc40729181"/>
       <w:r>
         <w:rPr>
           <w:rFonts w:eastAsia="Calibri Light"/>
@@ -5192,7 +5258,6 @@
         <w:rPr>
           <w:rFonts w:ascii="Calibri" w:eastAsia="Calibri" w:hAnsi="Calibri" w:cs="Calibri"/>
         </w:rPr>
-        <w:lastRenderedPageBreak/>
         <w:t>Référence :</w:t>
       </w:r>
       <w:r>
@@ -5220,7 +5285,7 @@
           <v:rect id="rectole0000000002" o:spid="_x0000_i1027" style="width:101.25pt;height:1in" o:ole="" o:preferrelative="t" stroked="f">
             <v:imagedata r:id="rId16" o:title=""/>
           </v:rect>
-          <o:OLEObject Type="Embed" ProgID="StaticMetafile" ShapeID="rectole0000000002" DrawAspect="Content" ObjectID="_1651329507" r:id="rId17"/>
+          <o:OLEObject Type="Embed" ProgID="StaticMetafile" ShapeID="rectole0000000002" DrawAspect="Content" ObjectID="_1651342913" r:id="rId17"/>
         </w:object>
       </w:r>
     </w:p>
@@ -5676,6 +5741,7 @@
         <w:rPr>
           <w:rFonts w:ascii="Calibri" w:eastAsia="Calibri" w:hAnsi="Calibri" w:cs="Calibri"/>
         </w:rPr>
+        <w:lastRenderedPageBreak/>
         <w:t xml:space="preserve">Condition : </w:t>
       </w:r>
       <w:r>
@@ -5760,12 +5826,11 @@
           <w:rFonts w:eastAsia="Calibri Light"/>
         </w:rPr>
       </w:pPr>
-      <w:bookmarkStart w:id="6" w:name="_Toc40716717"/>
+      <w:bookmarkStart w:id="6" w:name="_Toc40729182"/>
       <w:r>
         <w:rPr>
           <w:rFonts w:eastAsia="Calibri Light"/>
         </w:rPr>
-        <w:lastRenderedPageBreak/>
         <w:t>Remarques :</w:t>
       </w:r>
       <w:bookmarkEnd w:id="6"/>
@@ -5937,7 +6002,7 @@
           <w:rFonts w:eastAsia="Calibri Light"/>
         </w:rPr>
       </w:pPr>
-      <w:bookmarkStart w:id="7" w:name="_Toc40716718"/>
+      <w:bookmarkStart w:id="7" w:name="_Toc40729183"/>
       <w:r>
         <w:rPr>
           <w:rFonts w:eastAsia="Calibri Light"/>
@@ -5954,7 +6019,7 @@
           <w:rFonts w:eastAsia="Calibri Light"/>
         </w:rPr>
       </w:pPr>
-      <w:bookmarkStart w:id="8" w:name="_Toc40716719"/>
+      <w:bookmarkStart w:id="8" w:name="_Toc40729184"/>
       <w:r>
         <w:rPr>
           <w:rFonts w:eastAsia="Calibri Light"/>
@@ -5965,23 +6030,43 @@
     </w:p>
     <w:p>
       <w:pPr>
+        <w:keepNext/>
         <w:spacing w:after="200" w:line="288" w:lineRule="auto"/>
-        <w:rPr>
-          <w:rFonts w:ascii="Times New Roman" w:eastAsia="Times New Roman" w:hAnsi="Times New Roman" w:cs="Times New Roman"/>
-          <w:sz w:val="21"/>
-        </w:rPr>
       </w:pPr>
       <w:r>
         <w:object w:dxaOrig="7502" w:dyaOrig="8294" w14:anchorId="37830859">
           <v:rect id="rectole0000000003" o:spid="_x0000_i1028" style="width:454.5pt;height:516.75pt" o:ole="" o:preferrelative="t" stroked="f">
             <v:imagedata r:id="rId18" o:title=""/>
           </v:rect>
-          <o:OLEObject Type="Embed" ProgID="StaticMetafile" ShapeID="rectole0000000003" DrawAspect="Content" ObjectID="_1651329508" r:id="rId19"/>
+          <o:OLEObject Type="Embed" ProgID="StaticMetafile" ShapeID="rectole0000000003" DrawAspect="Content" ObjectID="_1651342914" r:id="rId19"/>
         </w:object>
       </w:r>
     </w:p>
     <w:p>
       <w:pPr>
+        <w:pStyle w:val="Lgende"/>
+        <w:rPr>
+          <w:rFonts w:ascii="Times New Roman" w:eastAsia="Times New Roman" w:hAnsi="Times New Roman" w:cs="Times New Roman"/>
+          <w:sz w:val="21"/>
+        </w:rPr>
+      </w:pPr>
+      <w:r>
+        <w:t xml:space="preserve">Figure </w:t>
+      </w:r>
+      <w:fldSimple w:instr=" SEQ Figure \* ARABIC ">
+        <w:r>
+          <w:rPr>
+            <w:noProof/>
+          </w:rPr>
+          <w:t>3</w:t>
+        </w:r>
+      </w:fldSimple>
+      <w:r>
+        <w:t>Diagramme de séquence du mécanisme Air (Corentin)</w:t>
+      </w:r>
+    </w:p>
+    <w:p>
+      <w:pPr>
         <w:spacing w:after="200" w:line="288" w:lineRule="auto"/>
         <w:rPr>
           <w:rFonts w:ascii="Calibri" w:eastAsia="Calibri" w:hAnsi="Calibri" w:cs="Calibri"/>
@@ -5996,7 +6081,7 @@
           <w:rFonts w:eastAsia="Calibri"/>
         </w:rPr>
       </w:pPr>
-      <w:bookmarkStart w:id="9" w:name="_Toc40716720"/>
+      <w:bookmarkStart w:id="9" w:name="_Toc40729185"/>
       <w:r>
         <w:rPr>
           <w:rFonts w:eastAsia="Calibri"/>
@@ -6007,6 +6092,9 @@
       <w:bookmarkEnd w:id="9"/>
     </w:p>
     <w:p>
+      <w:pPr>
+        <w:keepNext/>
+      </w:pPr>
       <w:r>
         <w:rPr>
           <w:noProof/>
@@ -6056,6 +6144,25 @@
     </w:p>
     <w:p>
       <w:pPr>
+        <w:pStyle w:val="Lgende"/>
+      </w:pPr>
+      <w:r>
+        <w:t xml:space="preserve">Figure </w:t>
+      </w:r>
+      <w:fldSimple w:instr=" SEQ Figure \* ARABIC ">
+        <w:r>
+          <w:rPr>
+            <w:noProof/>
+          </w:rPr>
+          <w:t>4</w:t>
+        </w:r>
+      </w:fldSimple>
+      <w:r>
+        <w:t xml:space="preserve"> Diagramme de classe du mécanisme Air (Corentin)</w:t>
+      </w:r>
+    </w:p>
+    <w:p>
+      <w:pPr>
         <w:rPr>
           <w:rFonts w:ascii="Calibri" w:eastAsia="Calibri" w:hAnsi="Calibri" w:cs="Calibri"/>
         </w:rPr>
@@ -6065,7 +6172,7 @@
       <w:pPr>
         <w:pStyle w:val="Titre2"/>
       </w:pPr>
-      <w:bookmarkStart w:id="10" w:name="_Toc40716721"/>
+      <w:bookmarkStart w:id="10" w:name="_Toc40729186"/>
       <w:r>
         <w:t>Mécanisme n°7 : Katana</w:t>
       </w:r>
@@ -6078,7 +6185,7 @@
           <w:rFonts w:eastAsia="Calibri Light"/>
         </w:rPr>
       </w:pPr>
-      <w:bookmarkStart w:id="11" w:name="_Toc40716722"/>
+      <w:bookmarkStart w:id="11" w:name="_Toc40729187"/>
       <w:r>
         <w:rPr>
           <w:rFonts w:eastAsia="Calibri Light"/>
@@ -6166,6 +6273,7 @@
         <w:rPr>
           <w:rFonts w:ascii="Calibri" w:eastAsia="Calibri" w:hAnsi="Calibri" w:cs="Calibri"/>
         </w:rPr>
+        <w:lastRenderedPageBreak/>
         <w:t>Référence : </w:t>
       </w:r>
       <w:r>
@@ -6173,7 +6281,7 @@
           <v:rect id="rectole0000000004" o:spid="_x0000_i1029" style="width:226.5pt;height:200.25pt" o:ole="" o:preferrelative="t" stroked="f">
             <v:imagedata r:id="rId21" o:title=""/>
           </v:rect>
-          <o:OLEObject Type="Embed" ProgID="StaticMetafile" ShapeID="rectole0000000004" DrawAspect="Content" ObjectID="_1651329509" r:id="rId22"/>
+          <o:OLEObject Type="Embed" ProgID="StaticMetafile" ShapeID="rectole0000000004" DrawAspect="Content" ObjectID="_1651342915" r:id="rId22"/>
         </w:object>
       </w:r>
     </w:p>
@@ -6193,7 +6301,6 @@
         <w:rPr>
           <w:rFonts w:ascii="Calibri" w:eastAsia="Calibri" w:hAnsi="Calibri" w:cs="Calibri"/>
         </w:rPr>
-        <w:lastRenderedPageBreak/>
         <w:t xml:space="preserve">Signal : </w:t>
       </w:r>
       <w:r>
@@ -6354,7 +6461,7 @@
           <w:rFonts w:eastAsia="Calibri"/>
         </w:rPr>
       </w:pPr>
-      <w:bookmarkStart w:id="12" w:name="_Toc40716723"/>
+      <w:bookmarkStart w:id="12" w:name="_Toc40729188"/>
       <w:r>
         <w:rPr>
           <w:rFonts w:eastAsia="Calibri"/>
@@ -6400,8 +6507,9 @@
       <w:pPr>
         <w:pStyle w:val="Titre2"/>
       </w:pPr>
-      <w:bookmarkStart w:id="13" w:name="_Toc40716724"/>
-      <w:r>
+      <w:bookmarkStart w:id="13" w:name="_Toc40729189"/>
+      <w:r>
+        <w:lastRenderedPageBreak/>
         <w:t>Analyse</w:t>
       </w:r>
       <w:bookmarkEnd w:id="13"/>
@@ -6413,7 +6521,7 @@
           <w:rFonts w:eastAsia="Calibri Light"/>
         </w:rPr>
       </w:pPr>
-      <w:bookmarkStart w:id="14" w:name="_Toc40716725"/>
+      <w:bookmarkStart w:id="14" w:name="_Toc40729190"/>
       <w:r>
         <w:rPr>
           <w:rFonts w:eastAsia="Calibri Light"/>
@@ -6424,47 +6532,77 @@
     </w:p>
     <w:p>
       <w:pPr>
+        <w:keepNext/>
         <w:spacing w:after="200" w:line="288" w:lineRule="auto"/>
-        <w:rPr>
-          <w:rFonts w:ascii="Calibri Light" w:eastAsia="Calibri Light" w:hAnsi="Calibri Light" w:cs="Calibri Light"/>
-          <w:color w:val="2F5496"/>
-          <w:sz w:val="28"/>
-        </w:rPr>
       </w:pPr>
       <w:r>
         <w:object w:dxaOrig="6811" w:dyaOrig="8078" w14:anchorId="75DD39CC">
           <v:rect id="rectole0000000005" o:spid="_x0000_i1030" style="width:374.25pt;height:345pt" o:ole="" o:preferrelative="t" stroked="f">
             <v:imagedata r:id="rId23" o:title=""/>
           </v:rect>
-          <o:OLEObject Type="Embed" ProgID="StaticMetafile" ShapeID="rectole0000000005" DrawAspect="Content" ObjectID="_1651329510" r:id="rId24"/>
+          <o:OLEObject Type="Embed" ProgID="StaticMetafile" ShapeID="rectole0000000005" DrawAspect="Content" ObjectID="_1651342916" r:id="rId24"/>
         </w:object>
       </w:r>
     </w:p>
     <w:p>
       <w:pPr>
+        <w:pStyle w:val="Lgende"/>
+        <w:rPr>
+          <w:rFonts w:ascii="Calibri Light" w:eastAsia="Calibri Light" w:hAnsi="Calibri Light" w:cs="Calibri Light"/>
+          <w:color w:val="2F5496"/>
+          <w:sz w:val="28"/>
+        </w:rPr>
+      </w:pPr>
+      <w:r>
+        <w:t xml:space="preserve">Figure </w:t>
+      </w:r>
+      <w:fldSimple w:instr=" SEQ Figure \* ARABIC ">
+        <w:r>
+          <w:rPr>
+            <w:noProof/>
+          </w:rPr>
+          <w:t>5</w:t>
+        </w:r>
+      </w:fldSimple>
+      <w:r>
+        <w:t xml:space="preserve"> Diagramme de séquence du mécanisme </w:t>
+      </w:r>
+      <w:proofErr w:type="gramStart"/>
+      <w:r>
+        <w:t>Katana(</w:t>
+      </w:r>
+      <w:proofErr w:type="gramEnd"/>
+      <w:r>
+        <w:t>Corentin)</w:t>
+      </w:r>
+    </w:p>
+    <w:p>
+      <w:pPr>
         <w:pStyle w:val="Titre3"/>
         <w:rPr>
           <w:rFonts w:eastAsia="Calibri"/>
         </w:rPr>
       </w:pPr>
-      <w:bookmarkStart w:id="15" w:name="_Toc40716726"/>
+      <w:bookmarkStart w:id="15" w:name="_Toc40729191"/>
       <w:r>
         <w:rPr>
           <w:rFonts w:eastAsia="Calibri"/>
         </w:rPr>
-        <w:lastRenderedPageBreak/>
         <w:t>Diagramme de classe</w:t>
       </w:r>
       <w:bookmarkEnd w:id="15"/>
     </w:p>
     <w:p>
+      <w:pPr>
+        <w:keepNext/>
+      </w:pPr>
       <w:r>
         <w:rPr>
           <w:noProof/>
         </w:rPr>
         <w:drawing>
-          <wp:inline distT="0" distB="0" distL="0" distR="0" wp14:anchorId="7140CBAC" wp14:editId="4D528A5D">
-            <wp:extent cx="5943600" cy="2298700"/>
+          <wp:inline distT="0" distB="0" distL="0" distR="0" wp14:anchorId="7140CBAC" wp14:editId="0E8F55BA">
+            <wp:extent cx="5562600" cy="2151348"/>
             <wp:effectExtent l="0" t="0" r="0" b="0"/>
             <wp:docPr id="47" name="Image 47" descr="Une image contenant capture d’écran&#10;&#10;Description générée automatiquement"/>
             <wp:cNvGraphicFramePr>
@@ -6492,7 +6630,7 @@
                   <pic:spPr>
                     <a:xfrm>
                       <a:off x="0" y="0"/>
-                      <a:ext cx="5943600" cy="2298700"/>
+                      <a:ext cx="5599241" cy="2165519"/>
                     </a:xfrm>
                     <a:prstGeom prst="rect">
                       <a:avLst/>
@@ -6506,8 +6644,22 @@
       </w:r>
     </w:p>
     <w:p>
-      <w:r>
-        <w:br w:type="page"/>
+      <w:pPr>
+        <w:pStyle w:val="Lgende"/>
+      </w:pPr>
+      <w:r>
+        <w:t xml:space="preserve">Figure </w:t>
+      </w:r>
+      <w:fldSimple w:instr=" SEQ Figure \* ARABIC ">
+        <w:r>
+          <w:rPr>
+            <w:noProof/>
+          </w:rPr>
+          <w:t>6</w:t>
+        </w:r>
+      </w:fldSimple>
+      <w:r>
+        <w:t xml:space="preserve"> Diagramme de classe du mécanisme Katana (Corentin)</w:t>
       </w:r>
     </w:p>
     <w:p/>
@@ -6515,7 +6667,7 @@
       <w:pPr>
         <w:pStyle w:val="Titre1"/>
       </w:pPr>
-      <w:bookmarkStart w:id="16" w:name="_Toc40716727"/>
+      <w:bookmarkStart w:id="16" w:name="_Toc40729192"/>
       <w:r>
         <w:t>Réalisation du programme Mécanisme 6 : Air</w:t>
       </w:r>
@@ -6525,20 +6677,23 @@
       <w:pPr>
         <w:pStyle w:val="Titre2"/>
       </w:pPr>
-      <w:bookmarkStart w:id="17" w:name="_Toc40716728"/>
+      <w:bookmarkStart w:id="17" w:name="_Toc40729193"/>
       <w:r>
         <w:t>Schéma câblage</w:t>
       </w:r>
       <w:bookmarkEnd w:id="17"/>
     </w:p>
     <w:p>
+      <w:pPr>
+        <w:keepNext/>
+      </w:pPr>
       <w:r>
         <w:rPr>
           <w:noProof/>
         </w:rPr>
         <w:drawing>
-          <wp:inline distT="0" distB="0" distL="0" distR="0" wp14:anchorId="528A7665" wp14:editId="4BAB46DA">
-            <wp:extent cx="5943600" cy="6997700"/>
+          <wp:inline distT="0" distB="0" distL="0" distR="0" wp14:anchorId="528A7665" wp14:editId="00A9D9D8">
+            <wp:extent cx="5600700" cy="6593986"/>
             <wp:effectExtent l="0" t="0" r="0" b="0"/>
             <wp:docPr id="14" name="Image 14" descr="Une image contenant capture d’écran, circuit&#10;&#10;Description générée automatiquement"/>
             <wp:cNvGraphicFramePr>
@@ -6566,7 +6721,7 @@
                   <pic:spPr>
                     <a:xfrm>
                       <a:off x="0" y="0"/>
-                      <a:ext cx="5943600" cy="6997700"/>
+                      <a:ext cx="5602616" cy="6596242"/>
                     </a:xfrm>
                     <a:prstGeom prst="rect">
                       <a:avLst/>
@@ -6581,9 +6736,28 @@
     </w:p>
     <w:p>
       <w:pPr>
+        <w:pStyle w:val="Lgende"/>
+      </w:pPr>
+      <w:r>
+        <w:t xml:space="preserve">Figure </w:t>
+      </w:r>
+      <w:fldSimple w:instr=" SEQ Figure \* ARABIC ">
+        <w:r>
+          <w:rPr>
+            <w:noProof/>
+          </w:rPr>
+          <w:t>7</w:t>
+        </w:r>
+      </w:fldSimple>
+      <w:r>
+        <w:t xml:space="preserve"> Câblage mécanisme Air (Corentin)</w:t>
+      </w:r>
+    </w:p>
+    <w:p>
+      <w:pPr>
         <w:pStyle w:val="Titre2"/>
       </w:pPr>
-      <w:bookmarkStart w:id="18" w:name="_Toc40716729"/>
+      <w:bookmarkStart w:id="18" w:name="_Toc40729194"/>
       <w:r>
         <w:lastRenderedPageBreak/>
         <w:t>Programme</w:t>
@@ -6594,7 +6768,7 @@
       <w:pPr>
         <w:pStyle w:val="Titre3"/>
       </w:pPr>
-      <w:bookmarkStart w:id="19" w:name="_Toc40716730"/>
+      <w:bookmarkStart w:id="19" w:name="_Toc40729195"/>
       <w:r>
         <w:t>Initialisation</w:t>
       </w:r>
@@ -6606,6 +6780,9 @@
       </w:r>
     </w:p>
     <w:p>
+      <w:pPr>
+        <w:keepNext/>
+      </w:pPr>
       <w:r>
         <w:rPr>
           <w:noProof/>
@@ -6648,11 +6825,33 @@
       </w:r>
     </w:p>
     <w:p>
+      <w:pPr>
+        <w:pStyle w:val="Lgende"/>
+      </w:pPr>
+      <w:r>
+        <w:t xml:space="preserve">Figure </w:t>
+      </w:r>
+      <w:fldSimple w:instr=" SEQ Figure \* ARABIC ">
+        <w:r>
+          <w:rPr>
+            <w:noProof/>
+          </w:rPr>
+          <w:t>8</w:t>
+        </w:r>
+      </w:fldSimple>
+      <w:r>
+        <w:t xml:space="preserve"> Initialisation mécanisme Air (Corentin)</w:t>
+      </w:r>
+    </w:p>
+    <w:p>
       <w:r>
         <w:t>On initialise le matériel pour le mécanisme :</w:t>
       </w:r>
     </w:p>
     <w:p>
+      <w:pPr>
+        <w:keepNext/>
+      </w:pPr>
       <w:r>
         <w:rPr>
           <w:noProof/>
@@ -6696,6 +6895,25 @@
     </w:p>
     <w:p>
       <w:pPr>
+        <w:pStyle w:val="Lgende"/>
+      </w:pPr>
+      <w:r>
+        <w:t xml:space="preserve">Figure </w:t>
+      </w:r>
+      <w:fldSimple w:instr=" SEQ Figure \* ARABIC ">
+        <w:r>
+          <w:rPr>
+            <w:noProof/>
+          </w:rPr>
+          <w:t>9</w:t>
+        </w:r>
+      </w:fldSimple>
+      <w:r>
+        <w:t xml:space="preserve"> Setup mécanisme Air (Corentin)</w:t>
+      </w:r>
+    </w:p>
+    <w:p>
+      <w:pPr>
         <w:rPr>
           <w:rFonts w:asciiTheme="majorHAnsi" w:eastAsiaTheme="majorEastAsia" w:hAnsiTheme="majorHAnsi" w:cstheme="majorBidi"/>
           <w:color w:val="1F3763" w:themeColor="accent1" w:themeShade="7F"/>
@@ -6711,7 +6929,7 @@
       <w:pPr>
         <w:pStyle w:val="Titre3"/>
       </w:pPr>
-      <w:bookmarkStart w:id="20" w:name="_Toc40716731"/>
+      <w:bookmarkStart w:id="20" w:name="_Toc40729196"/>
       <w:r>
         <w:lastRenderedPageBreak/>
         <w:t>La classe Air</w:t>
@@ -6724,6 +6942,9 @@
       </w:r>
     </w:p>
     <w:p>
+      <w:pPr>
+        <w:keepNext/>
+      </w:pPr>
       <w:r>
         <w:rPr>
           <w:noProof/>
@@ -6766,11 +6987,33 @@
       </w:r>
     </w:p>
     <w:p>
+      <w:pPr>
+        <w:pStyle w:val="Lgende"/>
+      </w:pPr>
+      <w:r>
+        <w:t xml:space="preserve">Figure </w:t>
+      </w:r>
+      <w:fldSimple w:instr=" SEQ Figure \* ARABIC ">
+        <w:r>
+          <w:rPr>
+            <w:noProof/>
+          </w:rPr>
+          <w:t>10</w:t>
+        </w:r>
+      </w:fldSimple>
+      <w:r>
+        <w:t xml:space="preserve"> Attributs mécanisme Air (Corentin)</w:t>
+      </w:r>
+    </w:p>
+    <w:p>
       <w:r>
         <w:t>Les principales méthodes :</w:t>
       </w:r>
     </w:p>
     <w:p>
+      <w:pPr>
+        <w:keepNext/>
+      </w:pPr>
       <w:r>
         <w:rPr>
           <w:noProof/>
@@ -6814,9 +7057,28 @@
     </w:p>
     <w:p>
       <w:pPr>
+        <w:pStyle w:val="Lgende"/>
+      </w:pPr>
+      <w:r>
+        <w:t xml:space="preserve">Figure </w:t>
+      </w:r>
+      <w:fldSimple w:instr=" SEQ Figure \* ARABIC ">
+        <w:r>
+          <w:rPr>
+            <w:noProof/>
+          </w:rPr>
+          <w:t>11</w:t>
+        </w:r>
+      </w:fldSimple>
+      <w:r>
+        <w:t xml:space="preserve"> Méthode mécanisme Air (Corentin)</w:t>
+      </w:r>
+    </w:p>
+    <w:p>
+      <w:pPr>
         <w:pStyle w:val="Titre3"/>
       </w:pPr>
-      <w:bookmarkStart w:id="21" w:name="_Toc40716732"/>
+      <w:bookmarkStart w:id="21" w:name="_Toc40729197"/>
       <w:r>
         <w:lastRenderedPageBreak/>
         <w:t>Le Main</w:t>
@@ -6824,14 +7086,17 @@
       <w:bookmarkEnd w:id="21"/>
     </w:p>
     <w:p>
+      <w:pPr>
+        <w:keepNext/>
+      </w:pPr>
       <w:r>
         <w:rPr>
           <w:noProof/>
         </w:rPr>
         <w:drawing>
-          <wp:inline distT="0" distB="0" distL="0" distR="0" wp14:anchorId="4CBD1E0C" wp14:editId="0E3697F7">
-            <wp:extent cx="5553075" cy="5210175"/>
-            <wp:effectExtent l="0" t="0" r="9525" b="9525"/>
+          <wp:inline distT="0" distB="0" distL="0" distR="0" wp14:anchorId="4CBD1E0C" wp14:editId="023937F4">
+            <wp:extent cx="6192643" cy="5810250"/>
+            <wp:effectExtent l="0" t="0" r="0" b="0"/>
             <wp:docPr id="21" name="Image 21"/>
             <wp:cNvGraphicFramePr>
               <a:graphicFrameLocks xmlns:a="http://schemas.openxmlformats.org/drawingml/2006/main" noChangeAspect="1"/>
@@ -6852,7 +7117,7 @@
                   <pic:spPr>
                     <a:xfrm>
                       <a:off x="0" y="0"/>
-                      <a:ext cx="5553075" cy="5210175"/>
+                      <a:ext cx="6205360" cy="5822182"/>
                     </a:xfrm>
                     <a:prstGeom prst="rect">
                       <a:avLst/>
@@ -6867,10 +7132,30 @@
     </w:p>
     <w:p>
       <w:pPr>
+        <w:pStyle w:val="Lgende"/>
+      </w:pPr>
+      <w:r>
+        <w:t xml:space="preserve">Figure </w:t>
+      </w:r>
+      <w:fldSimple w:instr=" SEQ Figure \* ARABIC ">
+        <w:r>
+          <w:rPr>
+            <w:noProof/>
+          </w:rPr>
+          <w:t>12</w:t>
+        </w:r>
+      </w:fldSimple>
+      <w:r>
+        <w:t xml:space="preserve"> Main mécanisme Air (Corentin)</w:t>
+      </w:r>
+    </w:p>
+    <w:p>
+      <w:pPr>
         <w:pStyle w:val="Titre3"/>
       </w:pPr>
-      <w:bookmarkStart w:id="22" w:name="_Toc40716733"/>
-      <w:r>
+      <w:bookmarkStart w:id="22" w:name="_Toc40729198"/>
+      <w:r>
+        <w:lastRenderedPageBreak/>
         <w:t>Exécute</w:t>
       </w:r>
       <w:bookmarkEnd w:id="22"/>
@@ -7004,6 +7289,9 @@
       </w:r>
     </w:p>
     <w:p>
+      <w:pPr>
+        <w:keepNext/>
+      </w:pPr>
       <w:r>
         <w:rPr>
           <w:noProof/>
@@ -7046,6 +7334,25 @@
       </w:r>
     </w:p>
     <w:p>
+      <w:pPr>
+        <w:pStyle w:val="Lgende"/>
+      </w:pPr>
+      <w:r>
+        <w:t xml:space="preserve">Figure </w:t>
+      </w:r>
+      <w:fldSimple w:instr=" SEQ Figure \* ARABIC ">
+        <w:r>
+          <w:rPr>
+            <w:noProof/>
+          </w:rPr>
+          <w:t>13</w:t>
+        </w:r>
+      </w:fldSimple>
+      <w:r>
+        <w:t xml:space="preserve"> Exécute mécanisme Air (Corentin)</w:t>
+      </w:r>
+    </w:p>
+    <w:p>
       <w:r>
         <w:br w:type="page"/>
       </w:r>
@@ -7055,7 +7362,7 @@
       <w:pPr>
         <w:pStyle w:val="Titre1"/>
       </w:pPr>
-      <w:bookmarkStart w:id="23" w:name="_Toc40716734"/>
+      <w:bookmarkStart w:id="23" w:name="_Toc40729199"/>
       <w:r>
         <w:t>Réalisation du programme Mécanisme 7 : Katana</w:t>
       </w:r>
@@ -7068,7 +7375,7 @@
           <w:rFonts w:eastAsia="Calibri"/>
         </w:rPr>
       </w:pPr>
-      <w:bookmarkStart w:id="24" w:name="_Toc40716735"/>
+      <w:bookmarkStart w:id="24" w:name="_Toc40729200"/>
       <w:r>
         <w:rPr>
           <w:rFonts w:eastAsia="Calibri"/>
@@ -7078,6 +7385,9 @@
       <w:bookmarkEnd w:id="24"/>
     </w:p>
     <w:p>
+      <w:pPr>
+        <w:keepNext/>
+      </w:pPr>
       <w:r>
         <w:rPr>
           <w:noProof/>
@@ -7132,13 +7442,30 @@
         </w:drawing>
       </w:r>
     </w:p>
-    <w:p/>
-    <w:p/>
+    <w:p>
+      <w:pPr>
+        <w:pStyle w:val="Lgende"/>
+      </w:pPr>
+      <w:r>
+        <w:t xml:space="preserve">Figure </w:t>
+      </w:r>
+      <w:fldSimple w:instr=" SEQ Figure \* ARABIC ">
+        <w:r>
+          <w:rPr>
+            <w:noProof/>
+          </w:rPr>
+          <w:t>14</w:t>
+        </w:r>
+      </w:fldSimple>
+      <w:r>
+        <w:t xml:space="preserve"> Câblage mécanisme Katana (Corentin)</w:t>
+      </w:r>
+    </w:p>
     <w:p>
       <w:pPr>
         <w:pStyle w:val="Titre2"/>
       </w:pPr>
-      <w:bookmarkStart w:id="25" w:name="_Toc40716736"/>
+      <w:bookmarkStart w:id="25" w:name="_Toc40729201"/>
       <w:r>
         <w:t>Programme</w:t>
       </w:r>
@@ -7148,7 +7475,7 @@
       <w:pPr>
         <w:pStyle w:val="Titre3"/>
       </w:pPr>
-      <w:bookmarkStart w:id="26" w:name="_Toc40716737"/>
+      <w:bookmarkStart w:id="26" w:name="_Toc40729202"/>
       <w:r>
         <w:t>Initialisation</w:t>
       </w:r>
@@ -7160,6 +7487,9 @@
       </w:r>
     </w:p>
     <w:p>
+      <w:pPr>
+        <w:keepNext/>
+      </w:pPr>
       <w:r>
         <w:rPr>
           <w:noProof/>
@@ -7201,6 +7531,25 @@
         </w:drawing>
       </w:r>
     </w:p>
+    <w:p>
+      <w:pPr>
+        <w:pStyle w:val="Lgende"/>
+      </w:pPr>
+      <w:r>
+        <w:t xml:space="preserve">Figure </w:t>
+      </w:r>
+      <w:fldSimple w:instr=" SEQ Figure \* ARABIC ">
+        <w:r>
+          <w:rPr>
+            <w:noProof/>
+          </w:rPr>
+          <w:t>15</w:t>
+        </w:r>
+      </w:fldSimple>
+      <w:r>
+        <w:t xml:space="preserve"> Initialisation mécanisme Katana (Corentin)</w:t>
+      </w:r>
+    </w:p>
     <w:p/>
     <w:p>
       <w:r>
@@ -7208,13 +7557,16 @@
       </w:r>
     </w:p>
     <w:p>
+      <w:pPr>
+        <w:keepNext/>
+      </w:pPr>
       <w:r>
         <w:rPr>
           <w:noProof/>
         </w:rPr>
         <w:drawing>
-          <wp:inline distT="0" distB="0" distL="0" distR="0" wp14:anchorId="3BE4B1D8" wp14:editId="4F876D1B">
-            <wp:extent cx="3695700" cy="1333500"/>
+          <wp:inline distT="0" distB="0" distL="0" distR="0" wp14:anchorId="3BE4B1D8" wp14:editId="13BFCE51">
+            <wp:extent cx="4250055" cy="1533525"/>
             <wp:effectExtent l="0" t="0" r="0" b="0"/>
             <wp:docPr id="26" name="Image 26"/>
             <wp:cNvGraphicFramePr>
@@ -7236,7 +7588,7 @@
                   <pic:spPr>
                     <a:xfrm>
                       <a:off x="0" y="0"/>
-                      <a:ext cx="3695700" cy="1333500"/>
+                      <a:ext cx="4258073" cy="1536418"/>
                     </a:xfrm>
                     <a:prstGeom prst="rect">
                       <a:avLst/>
@@ -7251,9 +7603,30 @@
     </w:p>
     <w:p>
       <w:pPr>
+        <w:pStyle w:val="Lgende"/>
+      </w:pPr>
+      <w:r>
+        <w:t xml:space="preserve">Figure </w:t>
+      </w:r>
+      <w:fldSimple w:instr=" SEQ Figure \* ARABIC ">
+        <w:r>
+          <w:rPr>
+            <w:noProof/>
+          </w:rPr>
+          <w:t>16</w:t>
+        </w:r>
+      </w:fldSimple>
+      <w:r>
+        <w:t xml:space="preserve"> Setup mécanisme Katana (Corentin)</w:t>
+      </w:r>
+    </w:p>
+    <w:p/>
+    <w:p/>
+    <w:p>
+      <w:pPr>
         <w:pStyle w:val="Titre3"/>
       </w:pPr>
-      <w:bookmarkStart w:id="27" w:name="_Toc40716738"/>
+      <w:bookmarkStart w:id="27" w:name="_Toc40729203"/>
       <w:r>
         <w:t>La classe Katana</w:t>
       </w:r>
@@ -7265,14 +7638,17 @@
       </w:r>
     </w:p>
     <w:p>
+      <w:pPr>
+        <w:keepNext/>
+      </w:pPr>
       <w:r>
         <w:rPr>
           <w:noProof/>
         </w:rPr>
         <w:drawing>
-          <wp:inline distT="0" distB="0" distL="0" distR="0" wp14:anchorId="4F1B5653" wp14:editId="66CB9B9F">
-            <wp:extent cx="1752600" cy="1114425"/>
-            <wp:effectExtent l="0" t="0" r="0" b="9525"/>
+          <wp:inline distT="0" distB="0" distL="0" distR="0" wp14:anchorId="4F1B5653" wp14:editId="3E133D9B">
+            <wp:extent cx="2127087" cy="1352550"/>
+            <wp:effectExtent l="0" t="0" r="0" b="0"/>
             <wp:docPr id="25" name="Image 25"/>
             <wp:cNvGraphicFramePr>
               <a:graphicFrameLocks xmlns:a="http://schemas.openxmlformats.org/drawingml/2006/main" noChangeAspect="1"/>
@@ -7293,7 +7669,7 @@
                   <pic:spPr>
                     <a:xfrm>
                       <a:off x="0" y="0"/>
-                      <a:ext cx="1752600" cy="1114425"/>
+                      <a:ext cx="2138854" cy="1360032"/>
                     </a:xfrm>
                     <a:prstGeom prst="rect">
                       <a:avLst/>
@@ -7308,22 +7684,48 @@
     </w:p>
     <w:p>
       <w:pPr>
+        <w:pStyle w:val="Lgende"/>
+      </w:pPr>
+      <w:r>
+        <w:t xml:space="preserve">Figure </w:t>
+      </w:r>
+      <w:fldSimple w:instr=" SEQ Figure \* ARABIC ">
+        <w:r>
+          <w:rPr>
+            <w:noProof/>
+          </w:rPr>
+          <w:t>17</w:t>
+        </w:r>
+      </w:fldSimple>
+      <w:r>
+        <w:t xml:space="preserve"> Méthodes </w:t>
+      </w:r>
+      <w:r>
+        <w:t>mécanisme Katana (Corentin)</w:t>
+      </w:r>
+    </w:p>
+    <w:p>
+      <w:pPr>
         <w:pStyle w:val="Titre3"/>
       </w:pPr>
-      <w:bookmarkStart w:id="28" w:name="_Toc40716739"/>
-      <w:r>
+      <w:bookmarkStart w:id="28" w:name="_Toc40729204"/>
+      <w:r>
+        <w:lastRenderedPageBreak/>
         <w:t>Le Main</w:t>
       </w:r>
       <w:bookmarkEnd w:id="28"/>
     </w:p>
     <w:p>
+      <w:pPr>
+        <w:keepNext/>
+      </w:pPr>
       <w:r>
         <w:rPr>
           <w:noProof/>
         </w:rPr>
         <w:drawing>
-          <wp:inline distT="0" distB="0" distL="0" distR="0" wp14:anchorId="3E1AD0BD" wp14:editId="28F88F13">
-            <wp:extent cx="4076700" cy="3851390"/>
+          <wp:inline distT="0" distB="0" distL="0" distR="0" wp14:anchorId="3E1AD0BD" wp14:editId="02E77105">
+            <wp:extent cx="5141934" cy="4857750"/>
             <wp:effectExtent l="0" t="0" r="0" b="0"/>
             <wp:docPr id="27" name="Image 27"/>
             <wp:cNvGraphicFramePr>
@@ -7345,7 +7747,7 @@
                   <pic:spPr>
                     <a:xfrm>
                       <a:off x="0" y="0"/>
-                      <a:ext cx="4090346" cy="3864281"/>
+                      <a:ext cx="5168714" cy="4883050"/>
                     </a:xfrm>
                     <a:prstGeom prst="rect">
                       <a:avLst/>
@@ -7360,9 +7762,31 @@
     </w:p>
     <w:p>
       <w:pPr>
+        <w:pStyle w:val="Lgende"/>
+      </w:pPr>
+      <w:r>
+        <w:t xml:space="preserve">Figure </w:t>
+      </w:r>
+      <w:fldSimple w:instr=" SEQ Figure \* ARABIC ">
+        <w:r>
+          <w:rPr>
+            <w:noProof/>
+          </w:rPr>
+          <w:t>18</w:t>
+        </w:r>
+      </w:fldSimple>
+      <w:r>
+        <w:t xml:space="preserve"> Main </w:t>
+      </w:r>
+      <w:r>
+        <w:t>mécanisme Katana (Corentin)</w:t>
+      </w:r>
+    </w:p>
+    <w:p>
+      <w:pPr>
         <w:pStyle w:val="Titre3"/>
       </w:pPr>
-      <w:bookmarkStart w:id="29" w:name="_Toc40716740"/>
+      <w:bookmarkStart w:id="29" w:name="_Toc40729205"/>
       <w:r>
         <w:lastRenderedPageBreak/>
         <w:t>Exécute</w:t>
@@ -7370,6 +7794,9 @@
       <w:bookmarkEnd w:id="29"/>
     </w:p>
     <w:p>
+      <w:pPr>
+        <w:keepNext/>
+      </w:pPr>
       <w:r>
         <w:rPr>
           <w:noProof/>
@@ -7412,6 +7839,28 @@
       </w:r>
     </w:p>
     <w:p>
+      <w:pPr>
+        <w:pStyle w:val="Lgende"/>
+      </w:pPr>
+      <w:r>
+        <w:t xml:space="preserve">Figure </w:t>
+      </w:r>
+      <w:fldSimple w:instr=" SEQ Figure \* ARABIC ">
+        <w:r>
+          <w:rPr>
+            <w:noProof/>
+          </w:rPr>
+          <w:t>19</w:t>
+        </w:r>
+      </w:fldSimple>
+      <w:r>
+        <w:t xml:space="preserve"> Exécute </w:t>
+      </w:r>
+      <w:r>
+        <w:t>mécanisme Katana (Corentin)</w:t>
+      </w:r>
+    </w:p>
+    <w:p>
       <w:r>
         <w:br w:type="page"/>
       </w:r>
@@ -7421,7 +7870,7 @@
       <w:pPr>
         <w:pStyle w:val="Titre1"/>
       </w:pPr>
-      <w:bookmarkStart w:id="30" w:name="_Toc40716741"/>
+      <w:bookmarkStart w:id="30" w:name="_Toc40729206"/>
       <w:r>
         <w:t>Création de la base de données</w:t>
       </w:r>
@@ -7433,6 +7882,9 @@
       </w:r>
     </w:p>
     <w:p>
+      <w:pPr>
+        <w:keepNext/>
+      </w:pPr>
       <w:r>
         <w:rPr>
           <w:noProof/>
@@ -7483,9 +7935,28 @@
     </w:p>
     <w:p>
       <w:pPr>
+        <w:pStyle w:val="Lgende"/>
+      </w:pPr>
+      <w:r>
+        <w:t xml:space="preserve">Figure </w:t>
+      </w:r>
+      <w:fldSimple w:instr=" SEQ Figure \* ARABIC ">
+        <w:r>
+          <w:rPr>
+            <w:noProof/>
+          </w:rPr>
+          <w:t>20</w:t>
+        </w:r>
+      </w:fldSimple>
+      <w:r>
+        <w:t xml:space="preserve"> Vue générale de la BDD (Corentin)</w:t>
+      </w:r>
+    </w:p>
+    <w:p>
+      <w:pPr>
         <w:pStyle w:val="Titre2"/>
       </w:pPr>
-      <w:bookmarkStart w:id="31" w:name="_Toc40716742"/>
+      <w:bookmarkStart w:id="31" w:name="_Toc40729207"/>
       <w:r>
         <w:t>La t</w:t>
       </w:r>
@@ -7505,11 +7976,8 @@
     </w:p>
     <w:p>
       <w:pPr>
+        <w:keepNext/>
         <w:spacing w:before="80" w:after="0" w:line="240" w:lineRule="auto"/>
-        <w:rPr>
-          <w:rFonts w:ascii="Calibri" w:eastAsia="Calibri" w:hAnsi="Calibri" w:cs="Calibri"/>
-          <w:sz w:val="21"/>
-        </w:rPr>
       </w:pPr>
       <w:r>
         <w:rPr>
@@ -7554,9 +8022,38 @@
     </w:p>
     <w:p>
       <w:pPr>
+        <w:pStyle w:val="Lgende"/>
+        <w:rPr>
+          <w:rFonts w:ascii="Calibri" w:eastAsia="Calibri" w:hAnsi="Calibri" w:cs="Calibri"/>
+          <w:sz w:val="21"/>
+        </w:rPr>
+      </w:pPr>
+      <w:r>
+        <w:t xml:space="preserve">Figure </w:t>
+      </w:r>
+      <w:fldSimple w:instr=" SEQ Figure \* ARABIC ">
+        <w:r>
+          <w:rPr>
+            <w:noProof/>
+          </w:rPr>
+          <w:t>21</w:t>
+        </w:r>
+      </w:fldSimple>
+      <w:r>
+        <w:t xml:space="preserve">Vue </w:t>
+      </w:r>
+      <w:r>
+        <w:t xml:space="preserve">de la table </w:t>
+      </w:r>
+      <w:r>
+        <w:t>générale de la BDD (Corentin)</w:t>
+      </w:r>
+    </w:p>
+    <w:p>
+      <w:pPr>
         <w:pStyle w:val="Titre2"/>
       </w:pPr>
-      <w:bookmarkStart w:id="32" w:name="_Toc40716743"/>
+      <w:bookmarkStart w:id="32" w:name="_Toc40729208"/>
       <w:r>
         <w:lastRenderedPageBreak/>
         <w:t>La t</w:t>
@@ -7577,19 +8074,16 @@
     </w:p>
     <w:p>
       <w:pPr>
+        <w:keepNext/>
         <w:spacing w:before="80" w:after="0" w:line="240" w:lineRule="auto"/>
-        <w:rPr>
-          <w:rFonts w:ascii="Calibri" w:eastAsia="Calibri" w:hAnsi="Calibri" w:cs="Calibri"/>
-          <w:sz w:val="21"/>
-        </w:rPr>
       </w:pPr>
       <w:r>
         <w:rPr>
           <w:noProof/>
         </w:rPr>
         <w:drawing>
-          <wp:inline distT="0" distB="0" distL="0" distR="0" wp14:anchorId="6BFCF0F4" wp14:editId="7DDFAA46">
-            <wp:extent cx="5943600" cy="2907030"/>
+          <wp:inline distT="0" distB="0" distL="0" distR="0" wp14:anchorId="6BFCF0F4" wp14:editId="744864AD">
+            <wp:extent cx="5781675" cy="2827832"/>
             <wp:effectExtent l="0" t="0" r="0" b="0"/>
             <wp:docPr id="34" name="Image 34"/>
             <wp:cNvGraphicFramePr>
@@ -7611,7 +8105,7 @@
                   <pic:spPr>
                     <a:xfrm>
                       <a:off x="0" y="0"/>
-                      <a:ext cx="5943600" cy="2907030"/>
+                      <a:ext cx="5793530" cy="2833630"/>
                     </a:xfrm>
                     <a:prstGeom prst="rect">
                       <a:avLst/>
@@ -7626,9 +8120,41 @@
     </w:p>
     <w:p>
       <w:pPr>
+        <w:pStyle w:val="Lgende"/>
+        <w:rPr>
+          <w:rFonts w:ascii="Calibri" w:eastAsia="Calibri" w:hAnsi="Calibri" w:cs="Calibri"/>
+          <w:sz w:val="21"/>
+        </w:rPr>
+      </w:pPr>
+      <w:r>
+        <w:t xml:space="preserve">Figure </w:t>
+      </w:r>
+      <w:fldSimple w:instr=" SEQ Figure \* ARABIC ">
+        <w:r>
+          <w:rPr>
+            <w:noProof/>
+          </w:rPr>
+          <w:t>22</w:t>
+        </w:r>
+      </w:fldSimple>
+      <w:r>
+        <w:t xml:space="preserve"> </w:t>
+      </w:r>
+      <w:r>
+        <w:t xml:space="preserve">Vue </w:t>
+      </w:r>
+      <w:r>
+        <w:t xml:space="preserve">de la table des actionneurs </w:t>
+      </w:r>
+      <w:r>
+        <w:t>de la BDD (Corentin)</w:t>
+      </w:r>
+    </w:p>
+    <w:p>
+      <w:pPr>
         <w:pStyle w:val="Titre2"/>
       </w:pPr>
-      <w:bookmarkStart w:id="33" w:name="_Toc40716744"/>
+      <w:bookmarkStart w:id="33" w:name="_Toc40729209"/>
       <w:r>
         <w:t>La t</w:t>
       </w:r>
@@ -7648,6 +8174,7 @@
     </w:p>
     <w:p>
       <w:pPr>
+        <w:keepNext/>
         <w:spacing w:before="80" w:after="0" w:line="240" w:lineRule="auto"/>
       </w:pPr>
       <w:r>
@@ -7655,8 +8182,8 @@
           <w:noProof/>
         </w:rPr>
         <w:drawing>
-          <wp:inline distT="0" distB="0" distL="0" distR="0" wp14:anchorId="42196979" wp14:editId="3935FC49">
-            <wp:extent cx="5943600" cy="4250690"/>
+          <wp:inline distT="0" distB="0" distL="0" distR="0" wp14:anchorId="42196979" wp14:editId="7B836064">
+            <wp:extent cx="5562600" cy="3978210"/>
             <wp:effectExtent l="0" t="0" r="0" b="0"/>
             <wp:docPr id="35" name="Image 35"/>
             <wp:cNvGraphicFramePr>
@@ -7678,7 +8205,7 @@
                   <pic:spPr>
                     <a:xfrm>
                       <a:off x="0" y="0"/>
-                      <a:ext cx="5943600" cy="4250690"/>
+                      <a:ext cx="5572961" cy="3985620"/>
                     </a:xfrm>
                     <a:prstGeom prst="rect">
                       <a:avLst/>
@@ -7693,25 +8220,39 @@
     </w:p>
     <w:p>
       <w:pPr>
-        <w:spacing w:before="80" w:after="0" w:line="240" w:lineRule="auto"/>
-      </w:pPr>
-    </w:p>
-    <w:p>
-      <w:pPr>
-        <w:spacing w:before="80" w:after="0" w:line="240" w:lineRule="auto"/>
-      </w:pPr>
-    </w:p>
-    <w:p>
-      <w:pPr>
-        <w:spacing w:before="80" w:after="0" w:line="240" w:lineRule="auto"/>
-      </w:pPr>
+        <w:pStyle w:val="Lgende"/>
+      </w:pPr>
+      <w:r>
+        <w:t xml:space="preserve">Figure </w:t>
+      </w:r>
+      <w:fldSimple w:instr=" SEQ Figure \* ARABIC ">
+        <w:r>
+          <w:rPr>
+            <w:noProof/>
+          </w:rPr>
+          <w:t>23</w:t>
+        </w:r>
+      </w:fldSimple>
+      <w:r>
+        <w:t xml:space="preserve"> </w:t>
+      </w:r>
+      <w:r>
+        <w:t xml:space="preserve">Vue </w:t>
+      </w:r>
+      <w:r>
+        <w:t>de la table des capteurs</w:t>
+      </w:r>
+      <w:r>
+        <w:t xml:space="preserve"> de la BDD (Corentin)</w:t>
+      </w:r>
     </w:p>
     <w:p>
       <w:pPr>
         <w:pStyle w:val="Titre2"/>
       </w:pPr>
-      <w:bookmarkStart w:id="34" w:name="_Toc40716745"/>
-      <w:r>
+      <w:bookmarkStart w:id="34" w:name="_Toc40729210"/>
+      <w:r>
+        <w:lastRenderedPageBreak/>
         <w:t>Remarques</w:t>
       </w:r>
       <w:bookmarkEnd w:id="34"/>
@@ -7790,29 +8331,9 @@
     </w:p>
     <w:p>
       <w:pPr>
-        <w:spacing w:after="200" w:line="288" w:lineRule="auto"/>
-        <w:rPr>
-          <w:rFonts w:ascii="Calibri" w:eastAsia="Calibri" w:hAnsi="Calibri" w:cs="Calibri"/>
-          <w:sz w:val="21"/>
-          <w:szCs w:val="21"/>
-        </w:rPr>
-      </w:pPr>
-    </w:p>
-    <w:p>
-      <w:pPr>
-        <w:spacing w:after="200" w:line="288" w:lineRule="auto"/>
-        <w:rPr>
-          <w:rFonts w:ascii="Calibri" w:eastAsia="Calibri" w:hAnsi="Calibri" w:cs="Calibri"/>
-          <w:sz w:val="21"/>
-          <w:szCs w:val="21"/>
-        </w:rPr>
-      </w:pPr>
-    </w:p>
-    <w:p>
-      <w:pPr>
         <w:pStyle w:val="Titre2"/>
       </w:pPr>
-      <w:bookmarkStart w:id="35" w:name="_Toc40716746"/>
+      <w:bookmarkStart w:id="35" w:name="_Toc40729211"/>
       <w:r>
         <w:t>Procédure d’accès à la base de données</w:t>
       </w:r>
@@ -7888,7 +8409,7 @@
       <w:pPr>
         <w:pStyle w:val="Titre2"/>
       </w:pPr>
-      <w:bookmarkStart w:id="36" w:name="_Toc40716747"/>
+      <w:bookmarkStart w:id="36" w:name="_Toc40729212"/>
       <w:r>
         <w:t>Connexion à la base de données</w:t>
       </w:r>
@@ -7940,21 +8461,16 @@
       <w:pPr>
         <w:pStyle w:val="Titre2"/>
       </w:pPr>
-      <w:bookmarkStart w:id="37" w:name="_Toc40716748"/>
-      <w:r>
-        <w:lastRenderedPageBreak/>
+      <w:bookmarkStart w:id="37" w:name="_Toc40729213"/>
+      <w:r>
         <w:t>Insérer et enregistrer des données dans la base de données</w:t>
       </w:r>
       <w:bookmarkEnd w:id="37"/>
     </w:p>
     <w:p>
       <w:pPr>
+        <w:keepNext/>
         <w:spacing w:after="200" w:line="288" w:lineRule="auto"/>
-        <w:rPr>
-          <w:rFonts w:ascii="Calibri" w:eastAsia="Calibri" w:hAnsi="Calibri" w:cs="Calibri"/>
-          <w:sz w:val="21"/>
-          <w:szCs w:val="21"/>
-        </w:rPr>
       </w:pPr>
       <w:r>
         <w:rPr>
@@ -7999,15 +8515,43 @@
     </w:p>
     <w:p>
       <w:pPr>
+        <w:pStyle w:val="Lgende"/>
+        <w:rPr>
+          <w:rFonts w:ascii="Calibri" w:eastAsia="Calibri" w:hAnsi="Calibri" w:cs="Calibri"/>
+          <w:sz w:val="21"/>
+          <w:szCs w:val="21"/>
+        </w:rPr>
+      </w:pPr>
+      <w:r>
+        <w:t xml:space="preserve">Figure </w:t>
+      </w:r>
+      <w:fldSimple w:instr=" SEQ Figure \* ARABIC ">
+        <w:r>
+          <w:rPr>
+            <w:noProof/>
+          </w:rPr>
+          <w:t>24</w:t>
+        </w:r>
+      </w:fldSimple>
+      <w:r>
+        <w:t xml:space="preserve"> Insérer et Enregistrer des données dans la BDD (Corentin)</w:t>
+      </w:r>
+    </w:p>
+    <w:p>
+      <w:pPr>
         <w:pStyle w:val="Titre2"/>
       </w:pPr>
-      <w:bookmarkStart w:id="38" w:name="_Toc40716749"/>
-      <w:r>
+      <w:bookmarkStart w:id="38" w:name="_Toc40729214"/>
+      <w:r>
+        <w:lastRenderedPageBreak/>
         <w:t>Adaptation au projet</w:t>
       </w:r>
       <w:bookmarkEnd w:id="38"/>
     </w:p>
     <w:p>
+      <w:pPr>
+        <w:keepNext/>
+      </w:pPr>
       <w:r>
         <w:rPr>
           <w:noProof/>
@@ -8050,15 +8594,136 @@
       </w:r>
     </w:p>
     <w:p>
-      <w:r>
-        <w:br w:type="page"/>
+      <w:pPr>
+        <w:pStyle w:val="Lgende"/>
+      </w:pPr>
+      <w:r>
+        <w:t xml:space="preserve">Figure </w:t>
+      </w:r>
+      <w:fldSimple w:instr=" SEQ Figure \* ARABIC ">
+        <w:r>
+          <w:rPr>
+            <w:noProof/>
+          </w:rPr>
+          <w:t>25</w:t>
+        </w:r>
+      </w:fldSimple>
+      <w:r>
+        <w:t xml:space="preserve"> Adaptation pour la BDD (Corentin)</w:t>
       </w:r>
     </w:p>
     <w:p>
       <w:pPr>
         <w:pStyle w:val="Titre1"/>
       </w:pPr>
-      <w:bookmarkStart w:id="39" w:name="_Toc40716750"/>
+      <w:r>
+        <w:t>La photorésistance en Physique-Appliquée</w:t>
+      </w:r>
+    </w:p>
+    <w:p>
+      <w:pPr>
+        <w:pStyle w:val="Titre1"/>
+        <w:numPr>
+          <w:ilvl w:val="0"/>
+          <w:numId w:val="0"/>
+        </w:numPr>
+        <w:jc w:val="left"/>
+      </w:pPr>
+      <w:r>
+        <w:rPr>
+          <w:noProof/>
+        </w:rPr>
+        <w:drawing>
+          <wp:inline distT="0" distB="0" distL="0" distR="0" wp14:anchorId="69E6D237" wp14:editId="449158BD">
+            <wp:extent cx="6613017" cy="3105150"/>
+            <wp:effectExtent l="0" t="0" r="0" b="0"/>
+            <wp:docPr id="2332512" name="Image 2332512"/>
+            <wp:cNvGraphicFramePr>
+              <a:graphicFrameLocks xmlns:a="http://schemas.openxmlformats.org/drawingml/2006/main" noChangeAspect="1"/>
+            </wp:cNvGraphicFramePr>
+            <a:graphic xmlns:a="http://schemas.openxmlformats.org/drawingml/2006/main">
+              <a:graphicData uri="http://schemas.openxmlformats.org/drawingml/2006/picture">
+                <pic:pic xmlns:pic="http://schemas.openxmlformats.org/drawingml/2006/picture">
+                  <pic:nvPicPr>
+                    <pic:cNvPr id="1" name=""/>
+                    <pic:cNvPicPr/>
+                  </pic:nvPicPr>
+                  <pic:blipFill>
+                    <a:blip r:embed="rId49"/>
+                    <a:stretch>
+                      <a:fillRect/>
+                    </a:stretch>
+                  </pic:blipFill>
+                  <pic:spPr>
+                    <a:xfrm>
+                      <a:off x="0" y="0"/>
+                      <a:ext cx="6650013" cy="3122521"/>
+                    </a:xfrm>
+                    <a:prstGeom prst="rect">
+                      <a:avLst/>
+                    </a:prstGeom>
+                  </pic:spPr>
+                </pic:pic>
+              </a:graphicData>
+            </a:graphic>
+          </wp:inline>
+        </w:drawing>
+      </w:r>
+    </w:p>
+    <w:p>
+      <w:r>
+        <w:rPr>
+          <w:noProof/>
+        </w:rPr>
+        <w:drawing>
+          <wp:inline distT="0" distB="0" distL="0" distR="0" wp14:anchorId="42F7059E" wp14:editId="199F497B">
+            <wp:extent cx="2057400" cy="695325"/>
+            <wp:effectExtent l="0" t="0" r="0" b="0"/>
+            <wp:docPr id="3" name="Image 3"/>
+            <wp:cNvGraphicFramePr>
+              <a:graphicFrameLocks xmlns:a="http://schemas.openxmlformats.org/drawingml/2006/main" noChangeAspect="1"/>
+            </wp:cNvGraphicFramePr>
+            <a:graphic xmlns:a="http://schemas.openxmlformats.org/drawingml/2006/main">
+              <a:graphicData uri="http://schemas.openxmlformats.org/drawingml/2006/picture">
+                <pic:pic xmlns:pic="http://schemas.openxmlformats.org/drawingml/2006/picture">
+                  <pic:nvPicPr>
+                    <pic:cNvPr id="1" name=""/>
+                    <pic:cNvPicPr/>
+                  </pic:nvPicPr>
+                  <pic:blipFill rotWithShape="1">
+                    <a:blip r:embed="rId50"/>
+                    <a:srcRect l="5440" t="46260" r="4184" b="4081"/>
+                    <a:stretch/>
+                  </pic:blipFill>
+                  <pic:spPr bwMode="auto">
+                    <a:xfrm>
+                      <a:off x="0" y="0"/>
+                      <a:ext cx="2057400" cy="695325"/>
+                    </a:xfrm>
+                    <a:prstGeom prst="rect">
+                      <a:avLst/>
+                    </a:prstGeom>
+                    <a:ln>
+                      <a:noFill/>
+                    </a:ln>
+                    <a:extLst>
+                      <a:ext uri="{53640926-AAD7-44D8-BBD7-CCE9431645EC}">
+                        <a14:shadowObscured xmlns:a14="http://schemas.microsoft.com/office/drawing/2010/main"/>
+                      </a:ext>
+                    </a:extLst>
+                  </pic:spPr>
+                </pic:pic>
+              </a:graphicData>
+            </a:graphic>
+          </wp:inline>
+        </w:drawing>
+      </w:r>
+    </w:p>
+    <w:p>
+      <w:pPr>
+        <w:pStyle w:val="Titre1"/>
+      </w:pPr>
+      <w:bookmarkStart w:id="39" w:name="_Toc40729215"/>
       <w:r>
         <w:lastRenderedPageBreak/>
         <w:t>Fiches recettes</w:t>
@@ -8069,7 +8734,7 @@
       <w:pPr>
         <w:pStyle w:val="Titre3"/>
       </w:pPr>
-      <w:bookmarkStart w:id="40" w:name="_Toc40716751"/>
+      <w:bookmarkStart w:id="40" w:name="_Toc40729216"/>
       <w:r>
         <w:t>Fonctionnement mécanisme 6 : l’Air</w:t>
       </w:r>
@@ -8133,7 +8798,7 @@
                     </pic:cNvPicPr>
                   </pic:nvPicPr>
                   <pic:blipFill rotWithShape="1">
-                    <a:blip r:embed="rId49">
+                    <a:blip r:embed="rId51">
                       <a:extLst>
                         <a:ext uri="{28A0092B-C50C-407E-A947-70E740481C1C}">
                           <a14:useLocalDpi xmlns:a14="http://schemas.microsoft.com/office/drawing/2010/main" val="0"/>
@@ -8245,7 +8910,7 @@
                     <pic:cNvPicPr/>
                   </pic:nvPicPr>
                   <pic:blipFill rotWithShape="1">
-                    <a:blip r:embed="rId49">
+                    <a:blip r:embed="rId51">
                       <a:extLst>
                         <a:ext uri="{28A0092B-C50C-407E-A947-70E740481C1C}">
                           <a14:useLocalDpi xmlns:a14="http://schemas.microsoft.com/office/drawing/2010/main" val="0"/>
@@ -8395,7 +9060,7 @@
                     <pic:cNvPicPr/>
                   </pic:nvPicPr>
                   <pic:blipFill rotWithShape="1">
-                    <a:blip r:embed="rId50">
+                    <a:blip r:embed="rId52">
                       <a:extLst>
                         <a:ext uri="{28A0092B-C50C-407E-A947-70E740481C1C}">
                           <a14:useLocalDpi xmlns:a14="http://schemas.microsoft.com/office/drawing/2010/main" val="0"/>
@@ -8504,7 +9169,7 @@
       <w:pPr>
         <w:pStyle w:val="Titre3"/>
       </w:pPr>
-      <w:bookmarkStart w:id="41" w:name="_Toc40716752"/>
+      <w:bookmarkStart w:id="41" w:name="_Toc40729217"/>
       <w:r>
         <w:lastRenderedPageBreak/>
         <w:t>Fonctionnement mécanisme 7 : Katana</w:t>
@@ -8624,7 +9289,7 @@
                     <pic:cNvPicPr/>
                   </pic:nvPicPr>
                   <pic:blipFill rotWithShape="1">
-                    <a:blip r:embed="rId49">
+                    <a:blip r:embed="rId51">
                       <a:extLst>
                         <a:ext uri="{28A0092B-C50C-407E-A947-70E740481C1C}">
                           <a14:useLocalDpi xmlns:a14="http://schemas.microsoft.com/office/drawing/2010/main" val="0"/>
@@ -8759,7 +9424,7 @@
                     <pic:cNvPicPr/>
                   </pic:nvPicPr>
                   <pic:blipFill rotWithShape="1">
-                    <a:blip r:embed="rId50">
+                    <a:blip r:embed="rId52">
                       <a:extLst>
                         <a:ext uri="{28A0092B-C50C-407E-A947-70E740481C1C}">
                           <a14:useLocalDpi xmlns:a14="http://schemas.microsoft.com/office/drawing/2010/main" val="0"/>
@@ -8900,7 +9565,7 @@
                     </pic:cNvPicPr>
                   </pic:nvPicPr>
                   <pic:blipFill rotWithShape="1">
-                    <a:blip r:embed="rId49">
+                    <a:blip r:embed="rId51">
                       <a:extLst>
                         <a:ext uri="{28A0092B-C50C-407E-A947-70E740481C1C}">
                           <a14:useLocalDpi xmlns:a14="http://schemas.microsoft.com/office/drawing/2010/main" val="0"/>
@@ -8942,7 +9607,7 @@
       <w:pPr>
         <w:pStyle w:val="Titre1"/>
       </w:pPr>
-      <w:bookmarkStart w:id="42" w:name="_Toc40716753"/>
+      <w:bookmarkStart w:id="42" w:name="_Toc40729218"/>
       <w:r>
         <w:lastRenderedPageBreak/>
         <w:t>Conclusion</w:t>
@@ -8953,7 +9618,7 @@
       <w:pPr>
         <w:pStyle w:val="Titre2"/>
       </w:pPr>
-      <w:bookmarkStart w:id="43" w:name="_Toc40716754"/>
+      <w:bookmarkStart w:id="43" w:name="_Toc40729219"/>
       <w:r>
         <w:t>Communication de groupe</w:t>
       </w:r>
@@ -9002,7 +9667,7 @@
           <w:rFonts w:eastAsia="Calibri Light"/>
         </w:rPr>
       </w:pPr>
-      <w:bookmarkStart w:id="44" w:name="_Toc40716755"/>
+      <w:bookmarkStart w:id="44" w:name="_Toc40729220"/>
       <w:r>
         <w:rPr>
           <w:rFonts w:eastAsia="Calibri Light"/>
@@ -9023,7 +9688,7 @@
           <w:rFonts w:eastAsia="Calibri Light"/>
         </w:rPr>
       </w:pPr>
-      <w:bookmarkStart w:id="45" w:name="_Toc40716756"/>
+      <w:bookmarkStart w:id="45" w:name="_Toc40729221"/>
       <w:r>
         <w:rPr>
           <w:rFonts w:eastAsia="Calibri Light"/>
@@ -9078,7 +9743,7 @@
           <w:rFonts w:eastAsia="Calibri Light"/>
         </w:rPr>
       </w:pPr>
-      <w:bookmarkStart w:id="46" w:name="_Toc40716757"/>
+      <w:bookmarkStart w:id="46" w:name="_Toc40729222"/>
       <w:r>
         <w:rPr>
           <w:rFonts w:eastAsia="Calibri Light"/>
@@ -9142,7 +9807,7 @@
           <w:rFonts w:eastAsia="Calibri Light"/>
         </w:rPr>
       </w:pPr>
-      <w:bookmarkStart w:id="47" w:name="_Toc40716758"/>
+      <w:bookmarkStart w:id="47" w:name="_Toc40729223"/>
       <w:r>
         <w:rPr>
           <w:rFonts w:eastAsia="Calibri Light"/>
@@ -9162,8 +9827,8 @@
       </w:r>
     </w:p>
     <w:sectPr>
-      <w:headerReference w:type="default" r:id="rId51"/>
-      <w:footerReference w:type="default" r:id="rId52"/>
+      <w:headerReference w:type="default" r:id="rId53"/>
+      <w:footerReference w:type="default" r:id="rId54"/>
       <w:pgSz w:w="12240" w:h="15840"/>
       <w:pgMar w:top="1440" w:right="1440" w:bottom="1440" w:left="1440" w:header="720" w:footer="720" w:gutter="0"/>
       <w:cols w:space="720"/>
@@ -9215,7 +9880,7 @@
         </w:pPr>
         <w:r>
           <w:pict w14:anchorId="628F0FF9">
-            <v:group id="_x0000_s2049" style="position:absolute;left:0;text-align:left;margin-left:-67.2pt;margin-top:0;width:34.4pt;height:56.45pt;z-index:251659264;mso-position-horizontal:right;mso-position-horizontal-relative:margin;mso-position-vertical:bottom;mso-position-vertical-relative:page" coordorigin="1743,14699" coordsize="688,1129">
+            <v:group id="_x0000_s2049" style="position:absolute;left:0;text-align:left;margin-left:-84pt;margin-top:0;width:34.4pt;height:56.45pt;z-index:251659264;mso-position-horizontal:right;mso-position-horizontal-relative:margin;mso-position-vertical:bottom;mso-position-vertical-relative:page" coordorigin="1743,14699" coordsize="688,1129">
               <v:shapetype id="_x0000_t32" coordsize="21600,21600" o:spt="32" o:oned="t" path="m,l21600,21600e" filled="f">
                 <v:path arrowok="t" fillok="f" o:connecttype="none"/>
                 <o:lock v:ext="edit" shapetype="t"/>
@@ -11536,6 +12201,25 @@
     <w:uiPriority w:val="99"/>
     <w:rsid w:val="00330A57"/>
   </w:style>
+  <w:style w:type="paragraph" w:styleId="Lgende">
+    <w:name w:val="caption"/>
+    <w:basedOn w:val="Normal"/>
+    <w:next w:val="Normal"/>
+    <w:uiPriority w:val="35"/>
+    <w:unhideWhenUsed/>
+    <w:qFormat/>
+    <w:rsid w:val="006216AE"/>
+    <w:pPr>
+      <w:spacing w:after="200" w:line="240" w:lineRule="auto"/>
+    </w:pPr>
+    <w:rPr>
+      <w:i/>
+      <w:iCs/>
+      <w:color w:val="44546A" w:themeColor="text2"/>
+      <w:sz w:val="18"/>
+      <w:szCs w:val="18"/>
+    </w:rPr>
+  </w:style>
 </w:styles>
 </file>
 
@@ -11839,7 +12523,7 @@
 </file>
 
 <file path=customXml/itemProps1.xml><?xml version="1.0" encoding="utf-8"?>
-<ds:datastoreItem xmlns:ds="http://schemas.openxmlformats.org/officeDocument/2006/customXml" ds:itemID="{73228AFC-64E5-4E38-B7CC-63175B99B406}">
+<ds:datastoreItem xmlns:ds="http://schemas.openxmlformats.org/officeDocument/2006/customXml" ds:itemID="{B40E6D7E-3875-49A4-829F-1BA19837584C}">
   <ds:schemaRefs>
     <ds:schemaRef ds:uri="http://schemas.openxmlformats.org/officeDocument/2006/bibliography"/>
   </ds:schemaRefs>
